--- a/K23DTCN463_NguyenPhucThanh.docx
+++ b/K23DTCN463_NguyenPhucThanh.docx
@@ -4,15 +4,912 @@
   <w:body>
     <w:p>
       <w:pPr>
-        <w:pStyle w:val="Heading1"/>
-        <w:rPr>
-          <w:rFonts w:ascii="Times New Roman" w:hAnsi="Times New Roman" w:cs="Times New Roman"/>
-        </w:rPr>
-      </w:pPr>
-      <w:r>
-        <w:rPr>
-          <w:rFonts w:ascii="Times New Roman" w:hAnsi="Times New Roman" w:cs="Times New Roman"/>
-        </w:rPr>
+        <w:spacing w:after="0" w:line="360" w:lineRule="auto"/>
+        <w:ind w:hanging="11"/>
+        <w:jc w:val="center"/>
+      </w:pPr>
+      <w:r>
+        <w:rPr>
+          <w:noProof/>
+        </w:rPr>
+        <w:drawing>
+          <wp:anchor distT="114300" distB="114300" distL="114300" distR="114300" simplePos="0" relativeHeight="251660288" behindDoc="1" locked="0" layoutInCell="1" hidden="0" allowOverlap="1" wp14:anchorId="27FAF225" wp14:editId="11CEE2C5">
+            <wp:simplePos x="0" y="0"/>
+            <wp:positionH relativeFrom="column">
+              <wp:posOffset>-723900</wp:posOffset>
+            </wp:positionH>
+            <wp:positionV relativeFrom="paragraph">
+              <wp:posOffset>-781050</wp:posOffset>
+            </wp:positionV>
+            <wp:extent cx="6934200" cy="9763125"/>
+            <wp:effectExtent l="0" t="0" r="0" b="9525"/>
+            <wp:wrapNone/>
+            <wp:docPr id="5" name="image2.png" descr="A white and blue border&#10;&#10;AI-generated content may be incorrect."/>
+            <wp:cNvGraphicFramePr/>
+            <a:graphic xmlns:a="http://schemas.openxmlformats.org/drawingml/2006/main">
+              <a:graphicData uri="http://schemas.openxmlformats.org/drawingml/2006/picture">
+                <pic:pic xmlns:pic="http://schemas.openxmlformats.org/drawingml/2006/picture">
+                  <pic:nvPicPr>
+                    <pic:cNvPr id="5" name="image2.png" descr="A white and blue border&#10;&#10;AI-generated content may be incorrect."/>
+                    <pic:cNvPicPr preferRelativeResize="0"/>
+                  </pic:nvPicPr>
+                  <pic:blipFill>
+                    <a:blip r:embed="rId6"/>
+                    <a:srcRect/>
+                    <a:stretch>
+                      <a:fillRect/>
+                    </a:stretch>
+                  </pic:blipFill>
+                  <pic:spPr>
+                    <a:xfrm>
+                      <a:off x="0" y="0"/>
+                      <a:ext cx="6934200" cy="9763125"/>
+                    </a:xfrm>
+                    <a:prstGeom prst="rect">
+                      <a:avLst/>
+                    </a:prstGeom>
+                    <a:ln/>
+                  </pic:spPr>
+                </pic:pic>
+              </a:graphicData>
+            </a:graphic>
+            <wp14:sizeRelH relativeFrom="margin">
+              <wp14:pctWidth>0</wp14:pctWidth>
+            </wp14:sizeRelH>
+            <wp14:sizeRelV relativeFrom="margin">
+              <wp14:pctHeight>0</wp14:pctHeight>
+            </wp14:sizeRelV>
+          </wp:anchor>
+        </w:drawing>
+      </w:r>
+      <w:r>
+        <w:rPr>
+          <w:rFonts w:ascii="Times New Roman" w:eastAsia="Times New Roman" w:hAnsi="Times New Roman" w:cs="Times New Roman"/>
+          <w:b/>
+          <w:sz w:val="28"/>
+          <w:szCs w:val="28"/>
+        </w:rPr>
+        <w:t>HỌC VIỆN CÔNG NGHỆ BƯU CHÍNH VIỄN THÔNG</w:t>
+      </w:r>
+    </w:p>
+    <w:p>
+      <w:pPr>
+        <w:spacing w:after="0" w:line="360" w:lineRule="auto"/>
+        <w:ind w:hanging="11"/>
+        <w:jc w:val="center"/>
+        <w:rPr>
+          <w:rFonts w:ascii="Times New Roman" w:eastAsia="Times New Roman" w:hAnsi="Times New Roman" w:cs="Times New Roman"/>
+          <w:b/>
+          <w:sz w:val="28"/>
+          <w:szCs w:val="28"/>
+        </w:rPr>
+      </w:pPr>
+      <w:r>
+        <w:rPr>
+          <w:rFonts w:ascii="Times New Roman" w:eastAsia="Times New Roman" w:hAnsi="Times New Roman" w:cs="Times New Roman"/>
+          <w:b/>
+          <w:sz w:val="28"/>
+          <w:szCs w:val="28"/>
+        </w:rPr>
+        <w:t>KHOA CÔNG NGHỆ THÔNG TIN</w:t>
+      </w:r>
+    </w:p>
+    <w:p>
+      <w:pPr>
+        <w:spacing w:after="0" w:line="360" w:lineRule="auto"/>
+        <w:ind w:left="-708"/>
+        <w:jc w:val="both"/>
+      </w:pPr>
+    </w:p>
+    <w:p>
+      <w:pPr>
+        <w:spacing w:after="0" w:line="360" w:lineRule="auto"/>
+        <w:ind w:left="-708"/>
+        <w:jc w:val="both"/>
+      </w:pPr>
+    </w:p>
+    <w:p>
+      <w:pPr>
+        <w:spacing w:after="0" w:line="360" w:lineRule="auto"/>
+        <w:jc w:val="center"/>
+      </w:pPr>
+      <w:r>
+        <w:rPr>
+          <w:noProof/>
+        </w:rPr>
+        <w:drawing>
+          <wp:inline distT="114300" distB="114300" distL="114300" distR="114300" wp14:anchorId="5DB0A5CA" wp14:editId="5FF85242">
+            <wp:extent cx="2008913" cy="2008913"/>
+            <wp:effectExtent l="0" t="0" r="0" b="0"/>
+            <wp:docPr id="10" name="image1.png" descr="A logo with a star and a book&#10;&#10;AI-generated content may be incorrect."/>
+            <wp:cNvGraphicFramePr/>
+            <a:graphic xmlns:a="http://schemas.openxmlformats.org/drawingml/2006/main">
+              <a:graphicData uri="http://schemas.openxmlformats.org/drawingml/2006/picture">
+                <pic:pic xmlns:pic="http://schemas.openxmlformats.org/drawingml/2006/picture">
+                  <pic:nvPicPr>
+                    <pic:cNvPr id="10" name="image1.png" descr="A logo with a star and a book&#10;&#10;AI-generated content may be incorrect."/>
+                    <pic:cNvPicPr preferRelativeResize="0"/>
+                  </pic:nvPicPr>
+                  <pic:blipFill>
+                    <a:blip r:embed="rId7"/>
+                    <a:srcRect/>
+                    <a:stretch>
+                      <a:fillRect/>
+                    </a:stretch>
+                  </pic:blipFill>
+                  <pic:spPr>
+                    <a:xfrm>
+                      <a:off x="0" y="0"/>
+                      <a:ext cx="2008913" cy="2008913"/>
+                    </a:xfrm>
+                    <a:prstGeom prst="rect">
+                      <a:avLst/>
+                    </a:prstGeom>
+                    <a:ln/>
+                  </pic:spPr>
+                </pic:pic>
+              </a:graphicData>
+            </a:graphic>
+          </wp:inline>
+        </w:drawing>
+      </w:r>
+    </w:p>
+    <w:p>
+      <w:pPr>
+        <w:spacing w:after="0" w:line="360" w:lineRule="auto"/>
+        <w:ind w:left="-708"/>
+        <w:jc w:val="both"/>
+      </w:pPr>
+    </w:p>
+    <w:p>
+      <w:pPr>
+        <w:spacing w:after="0" w:line="360" w:lineRule="auto"/>
+        <w:jc w:val="center"/>
+        <w:rPr>
+          <w:rFonts w:ascii="Times New Roman" w:eastAsia="Times New Roman" w:hAnsi="Times New Roman" w:cs="Times New Roman"/>
+          <w:b/>
+          <w:sz w:val="40"/>
+          <w:szCs w:val="40"/>
+        </w:rPr>
+      </w:pPr>
+      <w:r>
+        <w:rPr>
+          <w:rFonts w:ascii="Times New Roman" w:eastAsia="Times New Roman" w:hAnsi="Times New Roman" w:cs="Times New Roman"/>
+          <w:b/>
+          <w:sz w:val="40"/>
+          <w:szCs w:val="40"/>
+        </w:rPr>
+        <w:t xml:space="preserve">ĐỒ ÁN </w:t>
+      </w:r>
+      <w:r>
+        <w:rPr>
+          <w:rFonts w:ascii="Times New Roman" w:eastAsia="Times New Roman" w:hAnsi="Times New Roman" w:cs="Times New Roman"/>
+          <w:b/>
+          <w:sz w:val="40"/>
+          <w:szCs w:val="40"/>
+        </w:rPr>
+        <w:t>THỰC TẬP CƠ SỞ</w:t>
+      </w:r>
+    </w:p>
+    <w:p>
+      <w:pPr>
+        <w:spacing w:after="0" w:line="360" w:lineRule="auto"/>
+        <w:jc w:val="center"/>
+        <w:rPr>
+          <w:rFonts w:ascii="Times New Roman" w:eastAsia="Times New Roman" w:hAnsi="Times New Roman" w:cs="Times New Roman"/>
+          <w:b/>
+          <w:sz w:val="40"/>
+          <w:szCs w:val="40"/>
+        </w:rPr>
+      </w:pPr>
+      <w:r>
+        <w:rPr>
+          <w:rFonts w:ascii="Times New Roman" w:eastAsia="Times New Roman" w:hAnsi="Times New Roman" w:cs="Times New Roman"/>
+          <w:b/>
+          <w:sz w:val="40"/>
+          <w:szCs w:val="40"/>
+        </w:rPr>
+        <w:t xml:space="preserve">ĐỀ TÀI: XÂY DỰNG ỨNG DỤNG </w:t>
+      </w:r>
+      <w:r>
+        <w:rPr>
+          <w:rFonts w:ascii="Times New Roman" w:eastAsia="Times New Roman" w:hAnsi="Times New Roman" w:cs="Times New Roman"/>
+          <w:b/>
+          <w:sz w:val="40"/>
+          <w:szCs w:val="40"/>
+        </w:rPr>
+        <w:t>QUẢN LÝ SINH VIÊN SỬ DỤNG CÔNG NGHỆ JAVA SPRINGBOOT + THYMLEAF</w:t>
+      </w:r>
+    </w:p>
+    <w:p>
+      <w:pPr>
+        <w:spacing w:after="0" w:line="360" w:lineRule="auto"/>
+        <w:ind w:left="-708"/>
+        <w:jc w:val="both"/>
+      </w:pPr>
+    </w:p>
+    <w:tbl>
+      <w:tblPr>
+        <w:tblpPr w:leftFromText="180" w:rightFromText="180" w:topFromText="180" w:bottomFromText="180" w:vertAnchor="text" w:tblpX="891"/>
+        <w:tblW w:w="8880" w:type="dxa"/>
+        <w:tblLayout w:type="fixed"/>
+        <w:tblLook w:val="0600" w:firstRow="0" w:lastRow="0" w:firstColumn="0" w:lastColumn="0" w:noHBand="1" w:noVBand="1"/>
+      </w:tblPr>
+      <w:tblGrid>
+        <w:gridCol w:w="3015"/>
+        <w:gridCol w:w="5865"/>
+      </w:tblGrid>
+      <w:tr>
+        <w:tc>
+          <w:tcPr>
+            <w:tcW w:w="3015" w:type="dxa"/>
+          </w:tcPr>
+          <w:p>
+            <w:pPr>
+              <w:widowControl w:val="0"/>
+              <w:spacing w:after="0" w:line="240" w:lineRule="auto"/>
+              <w:rPr>
+                <w:rFonts w:ascii="Times New Roman" w:eastAsia="Times New Roman" w:hAnsi="Times New Roman" w:cs="Times New Roman"/>
+                <w:b/>
+                <w:sz w:val="30"/>
+                <w:szCs w:val="30"/>
+              </w:rPr>
+            </w:pPr>
+            <w:r>
+              <w:rPr>
+                <w:rFonts w:ascii="Times New Roman" w:eastAsia="Times New Roman" w:hAnsi="Times New Roman" w:cs="Times New Roman"/>
+                <w:b/>
+                <w:sz w:val="30"/>
+                <w:szCs w:val="30"/>
+              </w:rPr>
+              <w:t>Giảng viên</w:t>
+            </w:r>
+          </w:p>
+        </w:tc>
+        <w:tc>
+          <w:tcPr>
+            <w:tcW w:w="5865" w:type="dxa"/>
+          </w:tcPr>
+          <w:p>
+            <w:pPr>
+              <w:widowControl w:val="0"/>
+              <w:spacing w:after="0" w:line="240" w:lineRule="auto"/>
+              <w:rPr>
+                <w:rFonts w:ascii="Times New Roman" w:eastAsia="Times New Roman" w:hAnsi="Times New Roman" w:cs="Times New Roman"/>
+                <w:b/>
+                <w:sz w:val="28"/>
+                <w:szCs w:val="28"/>
+              </w:rPr>
+            </w:pPr>
+            <w:r>
+              <w:rPr>
+                <w:rFonts w:ascii="Times New Roman" w:eastAsia="Times New Roman" w:hAnsi="Times New Roman" w:cs="Times New Roman"/>
+                <w:b/>
+                <w:sz w:val="28"/>
+                <w:szCs w:val="28"/>
+              </w:rPr>
+              <w:t xml:space="preserve">: </w:t>
+            </w:r>
+            <w:r>
+              <w:rPr>
+                <w:rFonts w:ascii="Times New Roman" w:eastAsia="Times New Roman" w:hAnsi="Times New Roman" w:cs="Times New Roman"/>
+                <w:b/>
+                <w:sz w:val="28"/>
+                <w:szCs w:val="28"/>
+              </w:rPr>
+              <w:t>Nguyễn Đình Hiến</w:t>
+            </w:r>
+          </w:p>
+        </w:tc>
+      </w:tr>
+      <w:tr>
+        <w:trPr>
+          <w:trHeight w:val="196"/>
+        </w:trPr>
+        <w:tc>
+          <w:tcPr>
+            <w:tcW w:w="3015" w:type="dxa"/>
+          </w:tcPr>
+          <w:p>
+            <w:pPr>
+              <w:widowControl w:val="0"/>
+              <w:spacing w:after="0" w:line="240" w:lineRule="auto"/>
+              <w:rPr>
+                <w:rFonts w:ascii="Times New Roman" w:eastAsia="Times New Roman" w:hAnsi="Times New Roman" w:cs="Times New Roman"/>
+                <w:b/>
+                <w:sz w:val="30"/>
+                <w:szCs w:val="30"/>
+              </w:rPr>
+            </w:pPr>
+            <w:r>
+              <w:rPr>
+                <w:rFonts w:ascii="Times New Roman" w:eastAsia="Times New Roman" w:hAnsi="Times New Roman" w:cs="Times New Roman"/>
+                <w:b/>
+                <w:sz w:val="30"/>
+                <w:szCs w:val="30"/>
+              </w:rPr>
+              <w:t>Sinh viên thực hiện</w:t>
+            </w:r>
+          </w:p>
+        </w:tc>
+        <w:tc>
+          <w:tcPr>
+            <w:tcW w:w="5865" w:type="dxa"/>
+          </w:tcPr>
+          <w:p>
+            <w:pPr>
+              <w:widowControl w:val="0"/>
+              <w:pBdr>
+                <w:top w:val="nil"/>
+                <w:left w:val="nil"/>
+                <w:bottom w:val="nil"/>
+                <w:right w:val="nil"/>
+                <w:between w:val="nil"/>
+              </w:pBdr>
+              <w:spacing w:after="0" w:line="240" w:lineRule="auto"/>
+              <w:rPr>
+                <w:rFonts w:ascii="Times New Roman" w:eastAsia="Times New Roman" w:hAnsi="Times New Roman" w:cs="Times New Roman"/>
+                <w:b/>
+                <w:sz w:val="28"/>
+                <w:szCs w:val="28"/>
+              </w:rPr>
+            </w:pPr>
+            <w:r>
+              <w:rPr>
+                <w:rFonts w:ascii="Times New Roman" w:eastAsia="Times New Roman" w:hAnsi="Times New Roman" w:cs="Times New Roman"/>
+                <w:b/>
+                <w:sz w:val="28"/>
+                <w:szCs w:val="28"/>
+              </w:rPr>
+              <w:t xml:space="preserve">: </w:t>
+            </w:r>
+            <w:r>
+              <w:rPr>
+                <w:rFonts w:ascii="Times New Roman" w:eastAsia="Times New Roman" w:hAnsi="Times New Roman" w:cs="Times New Roman"/>
+                <w:b/>
+                <w:sz w:val="28"/>
+                <w:szCs w:val="28"/>
+              </w:rPr>
+              <w:t>Nguyễn Phúc Thanh</w:t>
+            </w:r>
+          </w:p>
+        </w:tc>
+      </w:tr>
+      <w:tr>
+        <w:tc>
+          <w:tcPr>
+            <w:tcW w:w="3015" w:type="dxa"/>
+          </w:tcPr>
+          <w:p>
+            <w:pPr>
+              <w:widowControl w:val="0"/>
+              <w:spacing w:after="0" w:line="240" w:lineRule="auto"/>
+              <w:rPr>
+                <w:rFonts w:ascii="Times New Roman" w:eastAsia="Times New Roman" w:hAnsi="Times New Roman" w:cs="Times New Roman"/>
+                <w:b/>
+                <w:sz w:val="28"/>
+                <w:szCs w:val="28"/>
+              </w:rPr>
+            </w:pPr>
+            <w:r>
+              <w:rPr>
+                <w:rFonts w:ascii="Times New Roman" w:eastAsia="Times New Roman" w:hAnsi="Times New Roman" w:cs="Times New Roman"/>
+                <w:b/>
+                <w:sz w:val="28"/>
+                <w:szCs w:val="28"/>
+              </w:rPr>
+              <w:t>MSSV</w:t>
+            </w:r>
+          </w:p>
+        </w:tc>
+        <w:tc>
+          <w:tcPr>
+            <w:tcW w:w="5865" w:type="dxa"/>
+          </w:tcPr>
+          <w:p>
+            <w:pPr>
+              <w:widowControl w:val="0"/>
+              <w:pBdr>
+                <w:top w:val="nil"/>
+                <w:left w:val="nil"/>
+                <w:bottom w:val="nil"/>
+                <w:right w:val="nil"/>
+                <w:between w:val="nil"/>
+              </w:pBdr>
+              <w:spacing w:after="0" w:line="240" w:lineRule="auto"/>
+              <w:rPr>
+                <w:rFonts w:ascii="Times New Roman" w:eastAsia="Times New Roman" w:hAnsi="Times New Roman" w:cs="Times New Roman"/>
+                <w:b/>
+                <w:sz w:val="28"/>
+                <w:szCs w:val="28"/>
+              </w:rPr>
+            </w:pPr>
+            <w:r>
+              <w:rPr>
+                <w:rFonts w:ascii="Times New Roman" w:eastAsia="Times New Roman" w:hAnsi="Times New Roman" w:cs="Times New Roman"/>
+                <w:b/>
+                <w:sz w:val="28"/>
+                <w:szCs w:val="28"/>
+              </w:rPr>
+              <w:t xml:space="preserve">: </w:t>
+            </w:r>
+            <w:r>
+              <w:rPr>
+                <w:rFonts w:ascii="Times New Roman" w:eastAsia="Times New Roman" w:hAnsi="Times New Roman" w:cs="Times New Roman"/>
+                <w:b/>
+                <w:sz w:val="28"/>
+                <w:szCs w:val="28"/>
+              </w:rPr>
+              <w:t>K23DTCN463</w:t>
+            </w:r>
+          </w:p>
+        </w:tc>
+      </w:tr>
+      <w:tr>
+        <w:tc>
+          <w:tcPr>
+            <w:tcW w:w="3015" w:type="dxa"/>
+          </w:tcPr>
+          <w:p>
+            <w:pPr>
+              <w:widowControl w:val="0"/>
+              <w:spacing w:after="0" w:line="240" w:lineRule="auto"/>
+              <w:rPr>
+                <w:rFonts w:ascii="Times New Roman" w:eastAsia="Times New Roman" w:hAnsi="Times New Roman" w:cs="Times New Roman"/>
+                <w:b/>
+                <w:sz w:val="28"/>
+                <w:szCs w:val="28"/>
+              </w:rPr>
+            </w:pPr>
+            <w:r>
+              <w:rPr>
+                <w:rFonts w:ascii="Times New Roman" w:eastAsia="Times New Roman" w:hAnsi="Times New Roman" w:cs="Times New Roman"/>
+                <w:b/>
+                <w:sz w:val="28"/>
+                <w:szCs w:val="28"/>
+              </w:rPr>
+              <w:t>Lớp</w:t>
+            </w:r>
+          </w:p>
+        </w:tc>
+        <w:tc>
+          <w:tcPr>
+            <w:tcW w:w="5865" w:type="dxa"/>
+          </w:tcPr>
+          <w:p>
+            <w:pPr>
+              <w:widowControl w:val="0"/>
+              <w:pBdr>
+                <w:top w:val="nil"/>
+                <w:left w:val="nil"/>
+                <w:bottom w:val="nil"/>
+                <w:right w:val="nil"/>
+                <w:between w:val="nil"/>
+              </w:pBdr>
+              <w:spacing w:after="0" w:line="240" w:lineRule="auto"/>
+              <w:rPr>
+                <w:rFonts w:ascii="Times New Roman" w:eastAsia="Times New Roman" w:hAnsi="Times New Roman" w:cs="Times New Roman"/>
+                <w:b/>
+                <w:sz w:val="28"/>
+                <w:szCs w:val="28"/>
+              </w:rPr>
+            </w:pPr>
+            <w:r>
+              <w:rPr>
+                <w:rFonts w:ascii="Times New Roman" w:eastAsia="Times New Roman" w:hAnsi="Times New Roman" w:cs="Times New Roman"/>
+                <w:b/>
+                <w:sz w:val="28"/>
+                <w:szCs w:val="28"/>
+              </w:rPr>
+              <w:t xml:space="preserve">: </w:t>
+            </w:r>
+            <w:r>
+              <w:rPr>
+                <w:rFonts w:ascii="Times New Roman" w:eastAsia="Times New Roman" w:hAnsi="Times New Roman" w:cs="Times New Roman"/>
+                <w:b/>
+                <w:sz w:val="28"/>
+                <w:szCs w:val="28"/>
+              </w:rPr>
+              <w:t>D23TXCN05-K</w:t>
+            </w:r>
+          </w:p>
+        </w:tc>
+      </w:tr>
+      <w:tr>
+        <w:tc>
+          <w:tcPr>
+            <w:tcW w:w="3015" w:type="dxa"/>
+          </w:tcPr>
+          <w:p>
+            <w:pPr>
+              <w:widowControl w:val="0"/>
+              <w:spacing w:after="0" w:line="240" w:lineRule="auto"/>
+              <w:rPr>
+                <w:rFonts w:ascii="Times New Roman" w:eastAsia="Times New Roman" w:hAnsi="Times New Roman" w:cs="Times New Roman"/>
+                <w:b/>
+                <w:sz w:val="32"/>
+                <w:szCs w:val="32"/>
+              </w:rPr>
+            </w:pPr>
+            <w:r>
+              <w:rPr>
+                <w:rFonts w:ascii="Times New Roman" w:eastAsia="Times New Roman" w:hAnsi="Times New Roman" w:cs="Times New Roman"/>
+                <w:b/>
+                <w:sz w:val="28"/>
+                <w:szCs w:val="28"/>
+              </w:rPr>
+              <w:t>K</w:t>
+            </w:r>
+            <w:r>
+              <w:rPr>
+                <w:rFonts w:ascii="Times New Roman" w:eastAsia="Times New Roman" w:hAnsi="Times New Roman" w:cs="Times New Roman"/>
+                <w:b/>
+                <w:sz w:val="30"/>
+                <w:szCs w:val="30"/>
+              </w:rPr>
+              <w:t>hóa</w:t>
+            </w:r>
+          </w:p>
+        </w:tc>
+        <w:tc>
+          <w:tcPr>
+            <w:tcW w:w="5865" w:type="dxa"/>
+          </w:tcPr>
+          <w:p>
+            <w:pPr>
+              <w:widowControl w:val="0"/>
+              <w:pBdr>
+                <w:top w:val="nil"/>
+                <w:left w:val="nil"/>
+                <w:bottom w:val="nil"/>
+                <w:right w:val="nil"/>
+                <w:between w:val="nil"/>
+              </w:pBdr>
+              <w:spacing w:after="0" w:line="240" w:lineRule="auto"/>
+              <w:rPr>
+                <w:rFonts w:ascii="Times New Roman" w:eastAsia="Times New Roman" w:hAnsi="Times New Roman" w:cs="Times New Roman"/>
+                <w:b/>
+                <w:sz w:val="26"/>
+                <w:szCs w:val="26"/>
+              </w:rPr>
+            </w:pPr>
+            <w:r>
+              <w:rPr>
+                <w:rFonts w:ascii="Times New Roman" w:eastAsia="Times New Roman" w:hAnsi="Times New Roman" w:cs="Times New Roman"/>
+                <w:b/>
+                <w:sz w:val="30"/>
+                <w:szCs w:val="30"/>
+              </w:rPr>
+              <w:t>: 202</w:t>
+            </w:r>
+            <w:r>
+              <w:rPr>
+                <w:rFonts w:ascii="Times New Roman" w:eastAsia="Times New Roman" w:hAnsi="Times New Roman" w:cs="Times New Roman"/>
+                <w:b/>
+                <w:sz w:val="30"/>
+                <w:szCs w:val="30"/>
+              </w:rPr>
+              <w:t>3</w:t>
+            </w:r>
+            <w:r>
+              <w:rPr>
+                <w:rFonts w:ascii="Times New Roman" w:eastAsia="Times New Roman" w:hAnsi="Times New Roman" w:cs="Times New Roman"/>
+                <w:b/>
+                <w:sz w:val="30"/>
+                <w:szCs w:val="30"/>
+              </w:rPr>
+              <w:t xml:space="preserve"> - 202</w:t>
+            </w:r>
+            <w:r>
+              <w:rPr>
+                <w:rFonts w:ascii="Times New Roman" w:eastAsia="Times New Roman" w:hAnsi="Times New Roman" w:cs="Times New Roman"/>
+                <w:b/>
+                <w:sz w:val="30"/>
+                <w:szCs w:val="30"/>
+              </w:rPr>
+              <w:t>8</w:t>
+            </w:r>
+          </w:p>
+        </w:tc>
+      </w:tr>
+      <w:tr>
+        <w:tc>
+          <w:tcPr>
+            <w:tcW w:w="3015" w:type="dxa"/>
+          </w:tcPr>
+          <w:p>
+            <w:pPr>
+              <w:widowControl w:val="0"/>
+              <w:spacing w:after="0" w:line="240" w:lineRule="auto"/>
+              <w:rPr>
+                <w:rFonts w:ascii="Times New Roman" w:eastAsia="Times New Roman" w:hAnsi="Times New Roman" w:cs="Times New Roman"/>
+                <w:b/>
+                <w:sz w:val="30"/>
+                <w:szCs w:val="30"/>
+              </w:rPr>
+            </w:pPr>
+            <w:r>
+              <w:rPr>
+                <w:rFonts w:ascii="Times New Roman" w:eastAsia="Times New Roman" w:hAnsi="Times New Roman" w:cs="Times New Roman"/>
+                <w:b/>
+                <w:sz w:val="30"/>
+                <w:szCs w:val="30"/>
+              </w:rPr>
+              <w:t>Hệ</w:t>
+            </w:r>
+          </w:p>
+        </w:tc>
+        <w:tc>
+          <w:tcPr>
+            <w:tcW w:w="5865" w:type="dxa"/>
+          </w:tcPr>
+          <w:p>
+            <w:pPr>
+              <w:widowControl w:val="0"/>
+              <w:pBdr>
+                <w:top w:val="nil"/>
+                <w:left w:val="nil"/>
+                <w:bottom w:val="nil"/>
+                <w:right w:val="nil"/>
+                <w:between w:val="nil"/>
+              </w:pBdr>
+              <w:spacing w:after="0" w:line="240" w:lineRule="auto"/>
+              <w:rPr>
+                <w:rFonts w:ascii="Times New Roman" w:eastAsia="Times New Roman" w:hAnsi="Times New Roman" w:cs="Times New Roman"/>
+                <w:b/>
+                <w:sz w:val="30"/>
+                <w:szCs w:val="30"/>
+              </w:rPr>
+            </w:pPr>
+            <w:r>
+              <w:rPr>
+                <w:rFonts w:ascii="Times New Roman" w:eastAsia="Times New Roman" w:hAnsi="Times New Roman" w:cs="Times New Roman"/>
+                <w:b/>
+                <w:sz w:val="30"/>
+                <w:szCs w:val="30"/>
+              </w:rPr>
+              <w:t xml:space="preserve">: </w:t>
+            </w:r>
+            <w:r>
+              <w:rPr>
+                <w:rFonts w:ascii="Times New Roman" w:eastAsia="Times New Roman" w:hAnsi="Times New Roman" w:cs="Times New Roman"/>
+                <w:b/>
+                <w:sz w:val="30"/>
+                <w:szCs w:val="30"/>
+              </w:rPr>
+              <w:t>Từ xa</w:t>
+            </w:r>
+          </w:p>
+          <w:p>
+            <w:pPr>
+              <w:widowControl w:val="0"/>
+              <w:pBdr>
+                <w:top w:val="nil"/>
+                <w:left w:val="nil"/>
+                <w:bottom w:val="nil"/>
+                <w:right w:val="nil"/>
+                <w:between w:val="nil"/>
+              </w:pBdr>
+              <w:spacing w:after="0" w:line="240" w:lineRule="auto"/>
+              <w:rPr>
+                <w:rFonts w:ascii="Times New Roman" w:eastAsia="Times New Roman" w:hAnsi="Times New Roman" w:cs="Times New Roman"/>
+                <w:b/>
+                <w:sz w:val="30"/>
+                <w:szCs w:val="30"/>
+              </w:rPr>
+            </w:pPr>
+          </w:p>
+          <w:p>
+            <w:pPr>
+              <w:widowControl w:val="0"/>
+              <w:pBdr>
+                <w:top w:val="nil"/>
+                <w:left w:val="nil"/>
+                <w:bottom w:val="nil"/>
+                <w:right w:val="nil"/>
+                <w:between w:val="nil"/>
+              </w:pBdr>
+              <w:spacing w:after="0" w:line="240" w:lineRule="auto"/>
+              <w:rPr>
+                <w:rFonts w:ascii="Times New Roman" w:eastAsia="Times New Roman" w:hAnsi="Times New Roman" w:cs="Times New Roman"/>
+                <w:b/>
+                <w:sz w:val="30"/>
+                <w:szCs w:val="30"/>
+              </w:rPr>
+            </w:pPr>
+          </w:p>
+          <w:p>
+            <w:pPr>
+              <w:widowControl w:val="0"/>
+              <w:pBdr>
+                <w:top w:val="nil"/>
+                <w:left w:val="nil"/>
+                <w:bottom w:val="nil"/>
+                <w:right w:val="nil"/>
+                <w:between w:val="nil"/>
+              </w:pBdr>
+              <w:spacing w:after="0" w:line="240" w:lineRule="auto"/>
+              <w:rPr>
+                <w:rFonts w:ascii="Times New Roman" w:eastAsia="Times New Roman" w:hAnsi="Times New Roman" w:cs="Times New Roman"/>
+                <w:b/>
+                <w:sz w:val="30"/>
+                <w:szCs w:val="30"/>
+              </w:rPr>
+            </w:pPr>
+          </w:p>
+          <w:p>
+            <w:pPr>
+              <w:widowControl w:val="0"/>
+              <w:pBdr>
+                <w:top w:val="nil"/>
+                <w:left w:val="nil"/>
+                <w:bottom w:val="nil"/>
+                <w:right w:val="nil"/>
+                <w:between w:val="nil"/>
+              </w:pBdr>
+              <w:spacing w:after="0" w:line="240" w:lineRule="auto"/>
+              <w:rPr>
+                <w:rFonts w:ascii="Times New Roman" w:eastAsia="Times New Roman" w:hAnsi="Times New Roman" w:cs="Times New Roman"/>
+                <w:b/>
+                <w:sz w:val="30"/>
+                <w:szCs w:val="30"/>
+              </w:rPr>
+            </w:pPr>
+          </w:p>
+          <w:p>
+            <w:pPr>
+              <w:widowControl w:val="0"/>
+              <w:pBdr>
+                <w:top w:val="nil"/>
+                <w:left w:val="nil"/>
+                <w:bottom w:val="nil"/>
+                <w:right w:val="nil"/>
+                <w:between w:val="nil"/>
+              </w:pBdr>
+              <w:spacing w:after="0" w:line="240" w:lineRule="auto"/>
+              <w:rPr>
+                <w:rFonts w:ascii="Times New Roman" w:eastAsia="Times New Roman" w:hAnsi="Times New Roman" w:cs="Times New Roman"/>
+                <w:b/>
+                <w:sz w:val="30"/>
+                <w:szCs w:val="30"/>
+              </w:rPr>
+            </w:pPr>
+          </w:p>
+          <w:p>
+            <w:pPr>
+              <w:widowControl w:val="0"/>
+              <w:pBdr>
+                <w:top w:val="nil"/>
+                <w:left w:val="nil"/>
+                <w:bottom w:val="nil"/>
+                <w:right w:val="nil"/>
+                <w:between w:val="nil"/>
+              </w:pBdr>
+              <w:spacing w:after="0" w:line="240" w:lineRule="auto"/>
+              <w:rPr>
+                <w:rFonts w:ascii="Times New Roman" w:eastAsia="Times New Roman" w:hAnsi="Times New Roman" w:cs="Times New Roman"/>
+                <w:b/>
+                <w:sz w:val="28"/>
+                <w:szCs w:val="28"/>
+              </w:rPr>
+            </w:pPr>
+          </w:p>
+          <w:p>
+            <w:pPr>
+              <w:widowControl w:val="0"/>
+              <w:pBdr>
+                <w:top w:val="nil"/>
+                <w:left w:val="nil"/>
+                <w:bottom w:val="nil"/>
+                <w:right w:val="nil"/>
+                <w:between w:val="nil"/>
+              </w:pBdr>
+              <w:spacing w:after="0" w:line="240" w:lineRule="auto"/>
+              <w:rPr>
+                <w:rFonts w:ascii="Times New Roman" w:eastAsia="Times New Roman" w:hAnsi="Times New Roman" w:cs="Times New Roman"/>
+                <w:b/>
+                <w:sz w:val="28"/>
+                <w:szCs w:val="28"/>
+              </w:rPr>
+            </w:pPr>
+          </w:p>
+        </w:tc>
+      </w:tr>
+    </w:tbl>
+    <w:p>
+      <w:pPr>
+        <w:spacing w:after="0" w:line="360" w:lineRule="auto"/>
+        <w:ind w:left="-708"/>
+        <w:jc w:val="both"/>
+        <w:rPr>
+          <w:b/>
+        </w:rPr>
+      </w:pPr>
+    </w:p>
+    <w:p>
+      <w:pPr>
+        <w:spacing w:after="0" w:line="360" w:lineRule="auto"/>
+        <w:ind w:left="-708"/>
+        <w:jc w:val="both"/>
+        <w:rPr>
+          <w:b/>
+        </w:rPr>
+      </w:pPr>
+    </w:p>
+    <w:p>
+      <w:pPr>
+        <w:spacing w:after="0" w:line="360" w:lineRule="auto"/>
+        <w:ind w:left="-708"/>
+        <w:jc w:val="both"/>
+      </w:pPr>
+    </w:p>
+    <w:p>
+      <w:pPr>
+        <w:spacing w:after="0" w:line="360" w:lineRule="auto"/>
+        <w:ind w:left="-708"/>
+        <w:jc w:val="both"/>
+      </w:pPr>
+    </w:p>
+    <w:p>
+      <w:pPr>
+        <w:spacing w:after="0" w:line="360" w:lineRule="auto"/>
+        <w:ind w:left="-708"/>
+        <w:jc w:val="both"/>
+      </w:pPr>
+    </w:p>
+    <w:p>
+      <w:pPr>
+        <w:spacing w:after="0" w:line="360" w:lineRule="auto"/>
+        <w:ind w:left="-708"/>
+        <w:jc w:val="both"/>
+      </w:pPr>
+    </w:p>
+    <w:p>
+      <w:pPr>
+        <w:spacing w:after="0" w:line="360" w:lineRule="auto"/>
+        <w:ind w:left="-708"/>
+        <w:jc w:val="both"/>
+      </w:pPr>
+    </w:p>
+    <w:p>
+      <w:pPr>
+        <w:spacing w:after="0" w:line="360" w:lineRule="auto"/>
+        <w:ind w:left="-708"/>
+        <w:jc w:val="both"/>
+      </w:pPr>
+    </w:p>
+    <w:p>
+      <w:pPr>
+        <w:spacing w:after="0" w:line="360" w:lineRule="auto"/>
+        <w:ind w:left="-708"/>
+        <w:jc w:val="both"/>
+      </w:pPr>
+    </w:p>
+    <w:p>
+      <w:pPr>
+        <w:spacing w:after="0" w:line="360" w:lineRule="auto"/>
+        <w:ind w:left="-708"/>
+        <w:jc w:val="both"/>
+      </w:pPr>
+    </w:p>
+    <w:p>
+      <w:pPr>
+        <w:spacing w:after="0" w:line="360" w:lineRule="auto"/>
+        <w:ind w:left="-708"/>
+        <w:jc w:val="both"/>
+      </w:pPr>
+    </w:p>
+    <w:p>
+      <w:pPr>
+        <w:rPr>
+          <w:rFonts w:ascii="Times New Roman" w:hAnsi="Times New Roman" w:cs="Times New Roman"/>
+        </w:rPr>
+      </w:pPr>
+      <w:r>
+        <w:rPr>
+          <w:rFonts w:ascii="Times New Roman" w:hAnsi="Times New Roman" w:cs="Times New Roman"/>
+        </w:rPr>
+        <w:lastRenderedPageBreak/>
         <w:t>BÀI TẬP THỰC TẬP CƠ SỞ</w:t>
       </w:r>
     </w:p>
@@ -122,7 +1019,7 @@
         <w:rPr>
           <w:rFonts w:ascii="Times New Roman" w:hAnsi="Times New Roman" w:cs="Times New Roman"/>
         </w:rPr>
-        <w:t>3. Xuất báo cáo danh sách sinh viên ra file Excel/PDF</w:t>
+        <w:t>3. Xuất báo cáo danh sách sinh viên ra file Excel</w:t>
       </w:r>
     </w:p>
     <w:p>
@@ -353,7 +1250,7 @@
         <w:rPr>
           <w:rFonts w:ascii="Times New Roman" w:hAnsi="Times New Roman" w:cs="Times New Roman"/>
         </w:rPr>
-        <w:t>: Hỗ trợ xuất dữ liệu danh sách sinh viên ra các định dạng phổ biến như Excel và PDF để thuận tiện cho việc báo cáo và lưu trữ.</w:t>
+        <w:t>: Hỗ trợ xuất dữ liệu danh sách sinh viên ra các định dạng phổ biến như Excel để thuận tiện cho việc báo cáo và lưu trữ.</w:t>
       </w:r>
     </w:p>
     <w:p>
@@ -645,31 +1542,6 @@
     </w:p>
     <w:p>
       <w:pPr>
-        <w:numPr>
-          <w:ilvl w:val="0"/>
-          <w:numId w:val="12"/>
-        </w:numPr>
-        <w:rPr>
-          <w:rFonts w:ascii="Times New Roman" w:hAnsi="Times New Roman" w:cs="Times New Roman"/>
-        </w:rPr>
-      </w:pPr>
-      <w:r>
-        <w:rPr>
-          <w:rFonts w:ascii="Times New Roman" w:hAnsi="Times New Roman" w:cs="Times New Roman"/>
-          <w:b/>
-          <w:bCs/>
-        </w:rPr>
-        <w:t>JasperReports</w:t>
-      </w:r>
-      <w:r>
-        <w:rPr>
-          <w:rFonts w:ascii="Times New Roman" w:hAnsi="Times New Roman" w:cs="Times New Roman"/>
-        </w:rPr>
-        <w:t>: Một công cụ tạo báo cáo linh hoạt, cho phép tạo các báo cáo từ các nguồn dữ liệu khác nhau. JasperReports được tích hợp để xuất báo cáo danh sách sinh viên dưới dạng PDF, phục vụ cho việc in ấn và lưu trữ.</w:t>
-      </w:r>
-    </w:p>
-    <w:p>
-      <w:pPr>
         <w:rPr>
           <w:rFonts w:ascii="Times New Roman" w:hAnsi="Times New Roman" w:cs="Times New Roman"/>
           <w:b/>
@@ -722,7 +1594,6 @@
           <w:b/>
           <w:bCs/>
         </w:rPr>
-        <w:lastRenderedPageBreak/>
         <w:t>Tính toàn vẹn dữ liệu</w:t>
       </w:r>
       <w:r>
@@ -748,6 +1619,7 @@
           <w:b/>
           <w:bCs/>
         </w:rPr>
+        <w:lastRenderedPageBreak/>
         <w:t>Khả năng xử lý dữ liệu phức tạp</w:t>
       </w:r>
       <w:r>
@@ -1082,7 +1954,7 @@
         <w:rPr>
           <w:rFonts w:ascii="Times New Roman" w:hAnsi="Times New Roman" w:cs="Times New Roman"/>
         </w:rPr>
-        <w:t>Xuất báo cáo thống kê ra các định dạng phổ biến như Excel, PDF.</w:t>
+        <w:t>Xuất báo cáo thống kê ra các định dạng phổ biến như Excel</w:t>
       </w:r>
     </w:p>
     <w:p>
@@ -1141,7 +2013,6 @@
         <w:rPr>
           <w:rFonts w:ascii="Times New Roman" w:hAnsi="Times New Roman" w:cs="Times New Roman"/>
         </w:rPr>
-        <w:lastRenderedPageBreak/>
         <w:t>Hệ thống phải ổn định, phản hồi dưới 2 giây cho các thao tác CRUD.</w:t>
       </w:r>
     </w:p>
@@ -1176,6 +2047,7 @@
         <w:rPr>
           <w:rFonts w:ascii="Times New Roman" w:hAnsi="Times New Roman" w:cs="Times New Roman"/>
         </w:rPr>
+        <w:lastRenderedPageBreak/>
         <w:t>Giao diện trực quan, dễ sử dụng cho người không chuyên CNTT.</w:t>
       </w:r>
     </w:p>
@@ -1410,7 +2282,7 @@
         <w:rPr>
           <w:rFonts w:ascii="Times New Roman" w:hAnsi="Times New Roman" w:cs="Times New Roman"/>
         </w:rPr>
-        <w:t>Xuất báo cáo (Excel/PDF).</w:t>
+        <w:t>Xuất báo cáo (Excel).</w:t>
       </w:r>
     </w:p>
     <w:p>
@@ -1621,7 +2493,6 @@
           <w:b/>
           <w:bCs/>
         </w:rPr>
-        <w:lastRenderedPageBreak/>
         <w:t>Kịch bản 2: Tìm kiếm sinh viên</w:t>
       </w:r>
     </w:p>
@@ -1666,6 +2537,7 @@
           <w:b/>
           <w:bCs/>
         </w:rPr>
+        <w:lastRenderedPageBreak/>
         <w:t>Điều kiện trước</w:t>
       </w:r>
       <w:r>
@@ -1891,7 +2763,7 @@
         <w:rPr>
           <w:rFonts w:ascii="Times New Roman" w:hAnsi="Times New Roman" w:cs="Times New Roman"/>
         </w:rPr>
-        <w:t>Xuất ra file Excel hoặc PDF.</w:t>
+        <w:t>Xuất ra file Excel.</w:t>
       </w:r>
     </w:p>
     <w:p>
@@ -2007,199 +2879,6 @@
                 <pic:pic xmlns:pic="http://schemas.openxmlformats.org/drawingml/2006/picture">
                   <pic:nvPicPr>
                     <pic:cNvPr id="1435379470" name="Picture 1" descr="A screenshot of a computer&#10;&#10;AI-generated content may be incorrect."/>
-                    <pic:cNvPicPr/>
-                  </pic:nvPicPr>
-                  <pic:blipFill>
-                    <a:blip r:embed="rId6"/>
-                    <a:stretch>
-                      <a:fillRect/>
-                    </a:stretch>
-                  </pic:blipFill>
-                  <pic:spPr>
-                    <a:xfrm>
-                      <a:off x="0" y="0"/>
-                      <a:ext cx="5486400" cy="3329940"/>
-                    </a:xfrm>
-                    <a:prstGeom prst="rect">
-                      <a:avLst/>
-                    </a:prstGeom>
-                  </pic:spPr>
-                </pic:pic>
-              </a:graphicData>
-            </a:graphic>
-          </wp:inline>
-        </w:drawing>
-      </w:r>
-    </w:p>
-    <w:p>
-      <w:pPr>
-        <w:rPr>
-          <w:rFonts w:ascii="Times New Roman" w:hAnsi="Times New Roman" w:cs="Times New Roman"/>
-        </w:rPr>
-      </w:pPr>
-      <w:r>
-        <w:rPr>
-          <w:rFonts w:ascii="Times New Roman" w:hAnsi="Times New Roman" w:cs="Times New Roman"/>
-          <w:i/>
-          <w:iCs/>
-        </w:rPr>
-        <w:t>Chú thích:</w:t>
-      </w:r>
-      <w:r>
-        <w:rPr>
-          <w:rFonts w:ascii="Times New Roman" w:hAnsi="Times New Roman" w:cs="Times New Roman"/>
-        </w:rPr>
-        <w:t xml:space="preserve"> Biểu đồ mô tả toàn bộ luồng thêm sinh viên, từ nhập liệu → kiểm tra → lưu cơ sở dữ liệu.</w:t>
-      </w:r>
-    </w:p>
-    <w:p>
-      <w:pPr>
-        <w:rPr>
-          <w:rFonts w:ascii="Times New Roman" w:hAnsi="Times New Roman" w:cs="Times New Roman"/>
-        </w:rPr>
-      </w:pPr>
-      <w:r>
-        <w:rPr>
-          <w:rFonts w:ascii="Times New Roman" w:hAnsi="Times New Roman" w:cs="Times New Roman"/>
-        </w:rPr>
-        <w:t xml:space="preserve">2.4.2. Chức năng </w:t>
-      </w:r>
-      <w:r>
-        <w:rPr>
-          <w:rFonts w:ascii="Times New Roman" w:hAnsi="Times New Roman" w:cs="Times New Roman"/>
-          <w:b/>
-          <w:bCs/>
-        </w:rPr>
-        <w:t>Tìm kiếm sinh viên</w:t>
-      </w:r>
-      <w:r>
-        <w:rPr>
-          <w:rFonts w:ascii="Times New Roman" w:hAnsi="Times New Roman" w:cs="Times New Roman"/>
-        </w:rPr>
-        <w:t>:</w:t>
-      </w:r>
-    </w:p>
-    <w:p>
-      <w:pPr>
-        <w:rPr>
-          <w:rFonts w:ascii="Times New Roman" w:hAnsi="Times New Roman" w:cs="Times New Roman"/>
-        </w:rPr>
-      </w:pPr>
-      <w:r>
-        <w:rPr>
-          <w:rFonts w:ascii="Times New Roman" w:hAnsi="Times New Roman" w:cs="Times New Roman"/>
-          <w:noProof/>
-        </w:rPr>
-        <w:drawing>
-          <wp:inline distT="0" distB="0" distL="0" distR="0" wp14:anchorId="26D84A92" wp14:editId="0712C18B">
-            <wp:extent cx="5486400" cy="3329940"/>
-            <wp:effectExtent l="0" t="0" r="0" b="3810"/>
-            <wp:docPr id="984910367" name="Picture 2" descr="A diagram of a company&#10;&#10;AI-generated content may be incorrect."/>
-            <wp:cNvGraphicFramePr>
-              <a:graphicFrameLocks xmlns:a="http://schemas.openxmlformats.org/drawingml/2006/main" noChangeAspect="1"/>
-            </wp:cNvGraphicFramePr>
-            <a:graphic xmlns:a="http://schemas.openxmlformats.org/drawingml/2006/main">
-              <a:graphicData uri="http://schemas.openxmlformats.org/drawingml/2006/picture">
-                <pic:pic xmlns:pic="http://schemas.openxmlformats.org/drawingml/2006/picture">
-                  <pic:nvPicPr>
-                    <pic:cNvPr id="984910367" name="Picture 2" descr="A diagram of a company&#10;&#10;AI-generated content may be incorrect."/>
-                    <pic:cNvPicPr/>
-                  </pic:nvPicPr>
-                  <pic:blipFill>
-                    <a:blip r:embed="rId7"/>
-                    <a:stretch>
-                      <a:fillRect/>
-                    </a:stretch>
-                  </pic:blipFill>
-                  <pic:spPr>
-                    <a:xfrm>
-                      <a:off x="0" y="0"/>
-                      <a:ext cx="5486400" cy="3329940"/>
-                    </a:xfrm>
-                    <a:prstGeom prst="rect">
-                      <a:avLst/>
-                    </a:prstGeom>
-                  </pic:spPr>
-                </pic:pic>
-              </a:graphicData>
-            </a:graphic>
-          </wp:inline>
-        </w:drawing>
-      </w:r>
-    </w:p>
-    <w:p>
-      <w:pPr>
-        <w:rPr>
-          <w:rFonts w:ascii="Times New Roman" w:hAnsi="Times New Roman" w:cs="Times New Roman"/>
-        </w:rPr>
-      </w:pPr>
-      <w:r>
-        <w:rPr>
-          <w:rFonts w:ascii="Times New Roman" w:hAnsi="Times New Roman" w:cs="Times New Roman"/>
-          <w:i/>
-          <w:iCs/>
-        </w:rPr>
-        <w:t>Chú thích:</w:t>
-      </w:r>
-      <w:r>
-        <w:rPr>
-          <w:rFonts w:ascii="Times New Roman" w:hAnsi="Times New Roman" w:cs="Times New Roman"/>
-        </w:rPr>
-        <w:t xml:space="preserve"> Biểu đồ tuần tự minh họa quá trình người dùng tìm kiếm thông tin sinh viên, Service và Repository phối hợp truy vấn dữ liệu.</w:t>
-      </w:r>
-    </w:p>
-    <w:p>
-      <w:pPr>
-        <w:rPr>
-          <w:rFonts w:ascii="Times New Roman" w:hAnsi="Times New Roman" w:cs="Times New Roman"/>
-        </w:rPr>
-      </w:pPr>
-      <w:r>
-        <w:rPr>
-          <w:rFonts w:ascii="Times New Roman" w:hAnsi="Times New Roman" w:cs="Times New Roman"/>
-        </w:rPr>
-        <w:lastRenderedPageBreak/>
-        <w:t xml:space="preserve">2.4.3. Chức năng </w:t>
-      </w:r>
-      <w:r>
-        <w:rPr>
-          <w:rFonts w:ascii="Times New Roman" w:hAnsi="Times New Roman" w:cs="Times New Roman"/>
-          <w:b/>
-          <w:bCs/>
-        </w:rPr>
-        <w:t>Xuất báo cáo (Excel)</w:t>
-      </w:r>
-      <w:r>
-        <w:rPr>
-          <w:rFonts w:ascii="Times New Roman" w:hAnsi="Times New Roman" w:cs="Times New Roman"/>
-        </w:rPr>
-        <w:t>:</w:t>
-      </w:r>
-    </w:p>
-    <w:p>
-      <w:pPr>
-        <w:rPr>
-          <w:rFonts w:ascii="Times New Roman" w:hAnsi="Times New Roman" w:cs="Times New Roman"/>
-        </w:rPr>
-      </w:pPr>
-      <w:r>
-        <w:rPr>
-          <w:rFonts w:ascii="Times New Roman" w:hAnsi="Times New Roman" w:cs="Times New Roman"/>
-          <w:noProof/>
-        </w:rPr>
-        <w:drawing>
-          <wp:inline distT="0" distB="0" distL="0" distR="0" wp14:anchorId="1F451F85" wp14:editId="6BC9448B">
-            <wp:extent cx="5486400" cy="3329940"/>
-            <wp:effectExtent l="0" t="0" r="0" b="3810"/>
-            <wp:docPr id="2039870933" name="Picture 3" descr="A diagram of a computer&#10;&#10;AI-generated content may be incorrect."/>
-            <wp:cNvGraphicFramePr>
-              <a:graphicFrameLocks xmlns:a="http://schemas.openxmlformats.org/drawingml/2006/main" noChangeAspect="1"/>
-            </wp:cNvGraphicFramePr>
-            <a:graphic xmlns:a="http://schemas.openxmlformats.org/drawingml/2006/main">
-              <a:graphicData uri="http://schemas.openxmlformats.org/drawingml/2006/picture">
-                <pic:pic xmlns:pic="http://schemas.openxmlformats.org/drawingml/2006/picture">
-                  <pic:nvPicPr>
-                    <pic:cNvPr id="2039870933" name="Picture 3" descr="A diagram of a computer&#10;&#10;AI-generated content may be incorrect."/>
                     <pic:cNvPicPr/>
                   </pic:nvPicPr>
                   <pic:blipFill>
@@ -2228,6 +2907,199 @@
       <w:pPr>
         <w:rPr>
           <w:rFonts w:ascii="Times New Roman" w:hAnsi="Times New Roman" w:cs="Times New Roman"/>
+        </w:rPr>
+      </w:pPr>
+      <w:r>
+        <w:rPr>
+          <w:rFonts w:ascii="Times New Roman" w:hAnsi="Times New Roman" w:cs="Times New Roman"/>
+          <w:i/>
+          <w:iCs/>
+        </w:rPr>
+        <w:t>Chú thích:</w:t>
+      </w:r>
+      <w:r>
+        <w:rPr>
+          <w:rFonts w:ascii="Times New Roman" w:hAnsi="Times New Roman" w:cs="Times New Roman"/>
+        </w:rPr>
+        <w:t xml:space="preserve"> Biểu đồ mô tả toàn bộ luồng thêm sinh viên, từ nhập liệu → kiểm tra → lưu cơ sở dữ liệu.</w:t>
+      </w:r>
+    </w:p>
+    <w:p>
+      <w:pPr>
+        <w:rPr>
+          <w:rFonts w:ascii="Times New Roman" w:hAnsi="Times New Roman" w:cs="Times New Roman"/>
+        </w:rPr>
+      </w:pPr>
+      <w:r>
+        <w:rPr>
+          <w:rFonts w:ascii="Times New Roman" w:hAnsi="Times New Roman" w:cs="Times New Roman"/>
+        </w:rPr>
+        <w:t xml:space="preserve">2.4.2. Chức năng </w:t>
+      </w:r>
+      <w:r>
+        <w:rPr>
+          <w:rFonts w:ascii="Times New Roman" w:hAnsi="Times New Roman" w:cs="Times New Roman"/>
+          <w:b/>
+          <w:bCs/>
+        </w:rPr>
+        <w:t>Tìm kiếm sinh viên</w:t>
+      </w:r>
+      <w:r>
+        <w:rPr>
+          <w:rFonts w:ascii="Times New Roman" w:hAnsi="Times New Roman" w:cs="Times New Roman"/>
+        </w:rPr>
+        <w:t>:</w:t>
+      </w:r>
+    </w:p>
+    <w:p>
+      <w:pPr>
+        <w:rPr>
+          <w:rFonts w:ascii="Times New Roman" w:hAnsi="Times New Roman" w:cs="Times New Roman"/>
+        </w:rPr>
+      </w:pPr>
+      <w:r>
+        <w:rPr>
+          <w:rFonts w:ascii="Times New Roman" w:hAnsi="Times New Roman" w:cs="Times New Roman"/>
+          <w:noProof/>
+        </w:rPr>
+        <w:drawing>
+          <wp:inline distT="0" distB="0" distL="0" distR="0" wp14:anchorId="26D84A92" wp14:editId="0712C18B">
+            <wp:extent cx="5486400" cy="3329940"/>
+            <wp:effectExtent l="0" t="0" r="0" b="3810"/>
+            <wp:docPr id="984910367" name="Picture 2" descr="A diagram of a company&#10;&#10;AI-generated content may be incorrect."/>
+            <wp:cNvGraphicFramePr>
+              <a:graphicFrameLocks xmlns:a="http://schemas.openxmlformats.org/drawingml/2006/main" noChangeAspect="1"/>
+            </wp:cNvGraphicFramePr>
+            <a:graphic xmlns:a="http://schemas.openxmlformats.org/drawingml/2006/main">
+              <a:graphicData uri="http://schemas.openxmlformats.org/drawingml/2006/picture">
+                <pic:pic xmlns:pic="http://schemas.openxmlformats.org/drawingml/2006/picture">
+                  <pic:nvPicPr>
+                    <pic:cNvPr id="984910367" name="Picture 2" descr="A diagram of a company&#10;&#10;AI-generated content may be incorrect."/>
+                    <pic:cNvPicPr/>
+                  </pic:nvPicPr>
+                  <pic:blipFill>
+                    <a:blip r:embed="rId9"/>
+                    <a:stretch>
+                      <a:fillRect/>
+                    </a:stretch>
+                  </pic:blipFill>
+                  <pic:spPr>
+                    <a:xfrm>
+                      <a:off x="0" y="0"/>
+                      <a:ext cx="5486400" cy="3329940"/>
+                    </a:xfrm>
+                    <a:prstGeom prst="rect">
+                      <a:avLst/>
+                    </a:prstGeom>
+                  </pic:spPr>
+                </pic:pic>
+              </a:graphicData>
+            </a:graphic>
+          </wp:inline>
+        </w:drawing>
+      </w:r>
+    </w:p>
+    <w:p>
+      <w:pPr>
+        <w:rPr>
+          <w:rFonts w:ascii="Times New Roman" w:hAnsi="Times New Roman" w:cs="Times New Roman"/>
+        </w:rPr>
+      </w:pPr>
+      <w:r>
+        <w:rPr>
+          <w:rFonts w:ascii="Times New Roman" w:hAnsi="Times New Roman" w:cs="Times New Roman"/>
+          <w:i/>
+          <w:iCs/>
+        </w:rPr>
+        <w:t>Chú thích:</w:t>
+      </w:r>
+      <w:r>
+        <w:rPr>
+          <w:rFonts w:ascii="Times New Roman" w:hAnsi="Times New Roman" w:cs="Times New Roman"/>
+        </w:rPr>
+        <w:t xml:space="preserve"> Biểu đồ tuần tự minh họa quá trình người dùng tìm kiếm thông tin sinh viên, Service và Repository phối hợp truy vấn dữ liệu.</w:t>
+      </w:r>
+    </w:p>
+    <w:p>
+      <w:pPr>
+        <w:rPr>
+          <w:rFonts w:ascii="Times New Roman" w:hAnsi="Times New Roman" w:cs="Times New Roman"/>
+        </w:rPr>
+      </w:pPr>
+      <w:r>
+        <w:rPr>
+          <w:rFonts w:ascii="Times New Roman" w:hAnsi="Times New Roman" w:cs="Times New Roman"/>
+        </w:rPr>
+        <w:lastRenderedPageBreak/>
+        <w:t xml:space="preserve">2.4.3. Chức năng </w:t>
+      </w:r>
+      <w:r>
+        <w:rPr>
+          <w:rFonts w:ascii="Times New Roman" w:hAnsi="Times New Roman" w:cs="Times New Roman"/>
+          <w:b/>
+          <w:bCs/>
+        </w:rPr>
+        <w:t>Xuất báo cáo (Excel)</w:t>
+      </w:r>
+      <w:r>
+        <w:rPr>
+          <w:rFonts w:ascii="Times New Roman" w:hAnsi="Times New Roman" w:cs="Times New Roman"/>
+        </w:rPr>
+        <w:t>:</w:t>
+      </w:r>
+    </w:p>
+    <w:p>
+      <w:pPr>
+        <w:rPr>
+          <w:rFonts w:ascii="Times New Roman" w:hAnsi="Times New Roman" w:cs="Times New Roman"/>
+        </w:rPr>
+      </w:pPr>
+      <w:r>
+        <w:rPr>
+          <w:rFonts w:ascii="Times New Roman" w:hAnsi="Times New Roman" w:cs="Times New Roman"/>
+          <w:noProof/>
+        </w:rPr>
+        <w:drawing>
+          <wp:inline distT="0" distB="0" distL="0" distR="0" wp14:anchorId="1F451F85" wp14:editId="6BC9448B">
+            <wp:extent cx="5486400" cy="3329940"/>
+            <wp:effectExtent l="0" t="0" r="0" b="3810"/>
+            <wp:docPr id="2039870933" name="Picture 3" descr="A diagram of a computer&#10;&#10;AI-generated content may be incorrect."/>
+            <wp:cNvGraphicFramePr>
+              <a:graphicFrameLocks xmlns:a="http://schemas.openxmlformats.org/drawingml/2006/main" noChangeAspect="1"/>
+            </wp:cNvGraphicFramePr>
+            <a:graphic xmlns:a="http://schemas.openxmlformats.org/drawingml/2006/main">
+              <a:graphicData uri="http://schemas.openxmlformats.org/drawingml/2006/picture">
+                <pic:pic xmlns:pic="http://schemas.openxmlformats.org/drawingml/2006/picture">
+                  <pic:nvPicPr>
+                    <pic:cNvPr id="2039870933" name="Picture 3" descr="A diagram of a computer&#10;&#10;AI-generated content may be incorrect."/>
+                    <pic:cNvPicPr/>
+                  </pic:nvPicPr>
+                  <pic:blipFill>
+                    <a:blip r:embed="rId10"/>
+                    <a:stretch>
+                      <a:fillRect/>
+                    </a:stretch>
+                  </pic:blipFill>
+                  <pic:spPr>
+                    <a:xfrm>
+                      <a:off x="0" y="0"/>
+                      <a:ext cx="5486400" cy="3329940"/>
+                    </a:xfrm>
+                    <a:prstGeom prst="rect">
+                      <a:avLst/>
+                    </a:prstGeom>
+                  </pic:spPr>
+                </pic:pic>
+              </a:graphicData>
+            </a:graphic>
+          </wp:inline>
+        </w:drawing>
+      </w:r>
+    </w:p>
+    <w:p>
+      <w:pPr>
+        <w:rPr>
+          <w:rFonts w:ascii="Times New Roman" w:hAnsi="Times New Roman" w:cs="Times New Roman"/>
           <w:b/>
           <w:bCs/>
         </w:rPr>
@@ -2284,172 +3156,6 @@
                 <pic:pic xmlns:pic="http://schemas.openxmlformats.org/drawingml/2006/picture">
                   <pic:nvPicPr>
                     <pic:cNvPr id="1901836668" name="Picture 4" descr="A diagram of a flowchart&#10;&#10;AI-generated content may be incorrect."/>
-                    <pic:cNvPicPr/>
-                  </pic:nvPicPr>
-                  <pic:blipFill>
-                    <a:blip r:embed="rId9"/>
-                    <a:stretch>
-                      <a:fillRect/>
-                    </a:stretch>
-                  </pic:blipFill>
-                  <pic:spPr>
-                    <a:xfrm>
-                      <a:off x="0" y="0"/>
-                      <a:ext cx="5486400" cy="3531870"/>
-                    </a:xfrm>
-                    <a:prstGeom prst="rect">
-                      <a:avLst/>
-                    </a:prstGeom>
-                  </pic:spPr>
-                </pic:pic>
-              </a:graphicData>
-            </a:graphic>
-          </wp:inline>
-        </w:drawing>
-      </w:r>
-    </w:p>
-    <w:p>
-      <w:pPr>
-        <w:rPr>
-          <w:rFonts w:ascii="Times New Roman" w:hAnsi="Times New Roman" w:cs="Times New Roman"/>
-        </w:rPr>
-      </w:pPr>
-      <w:r>
-        <w:rPr>
-          <w:rFonts w:ascii="Times New Roman" w:hAnsi="Times New Roman" w:cs="Times New Roman"/>
-          <w:i/>
-          <w:iCs/>
-        </w:rPr>
-        <w:lastRenderedPageBreak/>
-        <w:t>Chú thích:</w:t>
-      </w:r>
-      <w:r>
-        <w:rPr>
-          <w:rFonts w:ascii="Times New Roman" w:hAnsi="Times New Roman" w:cs="Times New Roman"/>
-        </w:rPr>
-        <w:t xml:space="preserve"> Biểu đồ hành động cho luồng thêm sinh viên với kiểm tra hợp lệ và xử lý lỗi.</w:t>
-      </w:r>
-    </w:p>
-    <w:p>
-      <w:pPr>
-        <w:rPr>
-          <w:rFonts w:ascii="Times New Roman" w:hAnsi="Times New Roman" w:cs="Times New Roman"/>
-        </w:rPr>
-      </w:pPr>
-      <w:r>
-        <w:rPr>
-          <w:rFonts w:ascii="Times New Roman" w:hAnsi="Times New Roman" w:cs="Times New Roman"/>
-        </w:rPr>
-        <w:t>2.5.2 Tìm kiếm sinh viên:</w:t>
-      </w:r>
-    </w:p>
-    <w:p>
-      <w:pPr>
-        <w:rPr>
-          <w:rFonts w:ascii="Times New Roman" w:hAnsi="Times New Roman" w:cs="Times New Roman"/>
-        </w:rPr>
-      </w:pPr>
-      <w:r>
-        <w:rPr>
-          <w:rFonts w:ascii="Times New Roman" w:hAnsi="Times New Roman" w:cs="Times New Roman"/>
-          <w:noProof/>
-        </w:rPr>
-        <w:drawing>
-          <wp:inline distT="0" distB="0" distL="0" distR="0" wp14:anchorId="2CFB23E8" wp14:editId="760D499B">
-            <wp:extent cx="5486400" cy="3531870"/>
-            <wp:effectExtent l="0" t="0" r="0" b="0"/>
-            <wp:docPr id="1856400588" name="Picture 5" descr="A diagram of a flowchart&#10;&#10;AI-generated content may be incorrect."/>
-            <wp:cNvGraphicFramePr>
-              <a:graphicFrameLocks xmlns:a="http://schemas.openxmlformats.org/drawingml/2006/main" noChangeAspect="1"/>
-            </wp:cNvGraphicFramePr>
-            <a:graphic xmlns:a="http://schemas.openxmlformats.org/drawingml/2006/main">
-              <a:graphicData uri="http://schemas.openxmlformats.org/drawingml/2006/picture">
-                <pic:pic xmlns:pic="http://schemas.openxmlformats.org/drawingml/2006/picture">
-                  <pic:nvPicPr>
-                    <pic:cNvPr id="1856400588" name="Picture 5" descr="A diagram of a flowchart&#10;&#10;AI-generated content may be incorrect."/>
-                    <pic:cNvPicPr/>
-                  </pic:nvPicPr>
-                  <pic:blipFill>
-                    <a:blip r:embed="rId10"/>
-                    <a:stretch>
-                      <a:fillRect/>
-                    </a:stretch>
-                  </pic:blipFill>
-                  <pic:spPr>
-                    <a:xfrm>
-                      <a:off x="0" y="0"/>
-                      <a:ext cx="5486400" cy="3531870"/>
-                    </a:xfrm>
-                    <a:prstGeom prst="rect">
-                      <a:avLst/>
-                    </a:prstGeom>
-                  </pic:spPr>
-                </pic:pic>
-              </a:graphicData>
-            </a:graphic>
-          </wp:inline>
-        </w:drawing>
-      </w:r>
-    </w:p>
-    <w:p>
-      <w:pPr>
-        <w:rPr>
-          <w:rFonts w:ascii="Times New Roman" w:hAnsi="Times New Roman" w:cs="Times New Roman"/>
-        </w:rPr>
-      </w:pPr>
-      <w:r>
-        <w:rPr>
-          <w:rFonts w:ascii="Times New Roman" w:hAnsi="Times New Roman" w:cs="Times New Roman"/>
-          <w:i/>
-          <w:iCs/>
-        </w:rPr>
-        <w:t>Chú thích:</w:t>
-      </w:r>
-      <w:r>
-        <w:rPr>
-          <w:rFonts w:ascii="Times New Roman" w:hAnsi="Times New Roman" w:cs="Times New Roman"/>
-        </w:rPr>
-        <w:t xml:space="preserve"> Biểu đồ hành động mô tả các bước tìm kiếm và hiển thị kết quả.</w:t>
-      </w:r>
-    </w:p>
-    <w:p>
-      <w:pPr>
-        <w:rPr>
-          <w:rFonts w:ascii="Times New Roman" w:hAnsi="Times New Roman" w:cs="Times New Roman"/>
-        </w:rPr>
-      </w:pPr>
-      <w:r>
-        <w:rPr>
-          <w:rFonts w:ascii="Times New Roman" w:hAnsi="Times New Roman" w:cs="Times New Roman"/>
-        </w:rPr>
-        <w:t>2.5.3 Xuất báo cáo:</w:t>
-      </w:r>
-    </w:p>
-    <w:p>
-      <w:pPr>
-        <w:rPr>
-          <w:rFonts w:ascii="Times New Roman" w:hAnsi="Times New Roman" w:cs="Times New Roman"/>
-        </w:rPr>
-      </w:pPr>
-      <w:r>
-        <w:rPr>
-          <w:rFonts w:ascii="Times New Roman" w:hAnsi="Times New Roman" w:cs="Times New Roman"/>
-          <w:noProof/>
-        </w:rPr>
-        <w:lastRenderedPageBreak/>
-        <w:drawing>
-          <wp:inline distT="0" distB="0" distL="0" distR="0" wp14:anchorId="0B740D38" wp14:editId="0F1DEC6F">
-            <wp:extent cx="5486400" cy="3531870"/>
-            <wp:effectExtent l="0" t="0" r="0" b="0"/>
-            <wp:docPr id="438593864" name="Picture 6" descr="A screenshot of a computer&#10;&#10;AI-generated content may be incorrect."/>
-            <wp:cNvGraphicFramePr>
-              <a:graphicFrameLocks xmlns:a="http://schemas.openxmlformats.org/drawingml/2006/main" noChangeAspect="1"/>
-            </wp:cNvGraphicFramePr>
-            <a:graphic xmlns:a="http://schemas.openxmlformats.org/drawingml/2006/main">
-              <a:graphicData uri="http://schemas.openxmlformats.org/drawingml/2006/picture">
-                <pic:pic xmlns:pic="http://schemas.openxmlformats.org/drawingml/2006/picture">
-                  <pic:nvPicPr>
-                    <pic:cNvPr id="438593864" name="Picture 6" descr="A screenshot of a computer&#10;&#10;AI-generated content may be incorrect."/>
                     <pic:cNvPicPr/>
                   </pic:nvPicPr>
                   <pic:blipFill>
@@ -2478,30 +3184,35 @@
       <w:pPr>
         <w:rPr>
           <w:rFonts w:ascii="Times New Roman" w:hAnsi="Times New Roman" w:cs="Times New Roman"/>
-          <w:b/>
-          <w:bCs/>
-        </w:rPr>
-      </w:pPr>
-      <w:r>
-        <w:rPr>
-          <w:rFonts w:ascii="Times New Roman" w:hAnsi="Times New Roman" w:cs="Times New Roman"/>
-          <w:b/>
-          <w:bCs/>
-        </w:rPr>
-        <w:t>2.6. Lưu đồ (Thuật toán)</w:t>
-      </w:r>
-    </w:p>
-    <w:p>
-      <w:pPr>
-        <w:rPr>
-          <w:rFonts w:ascii="Times New Roman" w:hAnsi="Times New Roman" w:cs="Times New Roman"/>
-        </w:rPr>
-      </w:pPr>
-      <w:r>
-        <w:rPr>
-          <w:rFonts w:ascii="Times New Roman" w:hAnsi="Times New Roman" w:cs="Times New Roman"/>
-        </w:rPr>
-        <w:t>2.6.1. Thuật toán thêm sinh viên:</w:t>
+        </w:rPr>
+      </w:pPr>
+      <w:r>
+        <w:rPr>
+          <w:rFonts w:ascii="Times New Roman" w:hAnsi="Times New Roman" w:cs="Times New Roman"/>
+          <w:i/>
+          <w:iCs/>
+        </w:rPr>
+        <w:lastRenderedPageBreak/>
+        <w:t>Chú thích:</w:t>
+      </w:r>
+      <w:r>
+        <w:rPr>
+          <w:rFonts w:ascii="Times New Roman" w:hAnsi="Times New Roman" w:cs="Times New Roman"/>
+        </w:rPr>
+        <w:t xml:space="preserve"> Biểu đồ hành động cho luồng thêm sinh viên với kiểm tra hợp lệ và xử lý lỗi.</w:t>
+      </w:r>
+    </w:p>
+    <w:p>
+      <w:pPr>
+        <w:rPr>
+          <w:rFonts w:ascii="Times New Roman" w:hAnsi="Times New Roman" w:cs="Times New Roman"/>
+        </w:rPr>
+      </w:pPr>
+      <w:r>
+        <w:rPr>
+          <w:rFonts w:ascii="Times New Roman" w:hAnsi="Times New Roman" w:cs="Times New Roman"/>
+        </w:rPr>
+        <w:t>2.5.2 Tìm kiếm sinh viên:</w:t>
       </w:r>
     </w:p>
     <w:p>
@@ -2516,10 +3227,10 @@
           <w:noProof/>
         </w:rPr>
         <w:drawing>
-          <wp:inline distT="0" distB="0" distL="0" distR="0" wp14:anchorId="0789ABFB" wp14:editId="0F5662CE">
+          <wp:inline distT="0" distB="0" distL="0" distR="0" wp14:anchorId="2CFB23E8" wp14:editId="760D499B">
             <wp:extent cx="5486400" cy="3531870"/>
             <wp:effectExtent l="0" t="0" r="0" b="0"/>
-            <wp:docPr id="78192849" name="Picture 7" descr="A diagram of a flowchart&#10;&#10;AI-generated content may be incorrect."/>
+            <wp:docPr id="1856400588" name="Picture 5" descr="A diagram of a flowchart&#10;&#10;AI-generated content may be incorrect."/>
             <wp:cNvGraphicFramePr>
               <a:graphicFrameLocks xmlns:a="http://schemas.openxmlformats.org/drawingml/2006/main" noChangeAspect="1"/>
             </wp:cNvGraphicFramePr>
@@ -2527,7 +3238,7 @@
               <a:graphicData uri="http://schemas.openxmlformats.org/drawingml/2006/picture">
                 <pic:pic xmlns:pic="http://schemas.openxmlformats.org/drawingml/2006/picture">
                   <pic:nvPicPr>
-                    <pic:cNvPr id="78192849" name="Picture 7" descr="A diagram of a flowchart&#10;&#10;AI-generated content may be incorrect."/>
+                    <pic:cNvPr id="1856400588" name="Picture 5" descr="A diagram of a flowchart&#10;&#10;AI-generated content may be incorrect."/>
                     <pic:cNvPicPr/>
                   </pic:nvPicPr>
                   <pic:blipFill>
@@ -2570,39 +3281,39 @@
         <w:rPr>
           <w:rFonts w:ascii="Times New Roman" w:hAnsi="Times New Roman" w:cs="Times New Roman"/>
         </w:rPr>
-        <w:t xml:space="preserve"> Lưu đồ thuật toán cho thao tác thêm mới, tập trung vào rẽ nhánh hợp lệ/không hợp lệ.</w:t>
-      </w:r>
-    </w:p>
-    <w:p>
-      <w:pPr>
-        <w:rPr>
-          <w:rFonts w:ascii="Times New Roman" w:hAnsi="Times New Roman" w:cs="Times New Roman"/>
-        </w:rPr>
-      </w:pPr>
-      <w:r>
-        <w:rPr>
-          <w:rFonts w:ascii="Times New Roman" w:hAnsi="Times New Roman" w:cs="Times New Roman"/>
+        <w:t xml:space="preserve"> Biểu đồ hành động mô tả các bước tìm kiếm và hiển thị kết quả.</w:t>
+      </w:r>
+    </w:p>
+    <w:p>
+      <w:pPr>
+        <w:rPr>
+          <w:rFonts w:ascii="Times New Roman" w:hAnsi="Times New Roman" w:cs="Times New Roman"/>
+        </w:rPr>
+      </w:pPr>
+      <w:r>
+        <w:rPr>
+          <w:rFonts w:ascii="Times New Roman" w:hAnsi="Times New Roman" w:cs="Times New Roman"/>
+        </w:rPr>
+        <w:t>2.5.3 Xuất báo cáo:</w:t>
+      </w:r>
+    </w:p>
+    <w:p>
+      <w:pPr>
+        <w:rPr>
+          <w:rFonts w:ascii="Times New Roman" w:hAnsi="Times New Roman" w:cs="Times New Roman"/>
+        </w:rPr>
+      </w:pPr>
+      <w:r>
+        <w:rPr>
+          <w:rFonts w:ascii="Times New Roman" w:hAnsi="Times New Roman" w:cs="Times New Roman"/>
+          <w:noProof/>
         </w:rPr>
         <w:lastRenderedPageBreak/>
-        <w:t>2.6.2. Thuật toán tìm kiếm sinh viên:</w:t>
-      </w:r>
-    </w:p>
-    <w:p>
-      <w:pPr>
-        <w:rPr>
-          <w:rFonts w:ascii="Times New Roman" w:hAnsi="Times New Roman" w:cs="Times New Roman"/>
-        </w:rPr>
-      </w:pPr>
-      <w:r>
-        <w:rPr>
-          <w:rFonts w:ascii="Times New Roman" w:hAnsi="Times New Roman" w:cs="Times New Roman"/>
-          <w:noProof/>
-        </w:rPr>
         <w:drawing>
-          <wp:inline distT="0" distB="0" distL="0" distR="0" wp14:anchorId="6E396C05" wp14:editId="626550C8">
+          <wp:inline distT="0" distB="0" distL="0" distR="0" wp14:anchorId="0B740D38" wp14:editId="0F1DEC6F">
             <wp:extent cx="5486400" cy="3531870"/>
             <wp:effectExtent l="0" t="0" r="0" b="0"/>
-            <wp:docPr id="937059398" name="Picture 8" descr="A diagram of a diagram&#10;&#10;AI-generated content may be incorrect."/>
+            <wp:docPr id="438593864" name="Picture 6" descr="A screenshot of a computer&#10;&#10;AI-generated content may be incorrect."/>
             <wp:cNvGraphicFramePr>
               <a:graphicFrameLocks xmlns:a="http://schemas.openxmlformats.org/drawingml/2006/main" noChangeAspect="1"/>
             </wp:cNvGraphicFramePr>
@@ -2610,7 +3321,7 @@
               <a:graphicData uri="http://schemas.openxmlformats.org/drawingml/2006/picture">
                 <pic:pic xmlns:pic="http://schemas.openxmlformats.org/drawingml/2006/picture">
                   <pic:nvPicPr>
-                    <pic:cNvPr id="937059398" name="Picture 8" descr="A diagram of a diagram&#10;&#10;AI-generated content may be incorrect."/>
+                    <pic:cNvPr id="438593864" name="Picture 6" descr="A screenshot of a computer&#10;&#10;AI-generated content may be incorrect."/>
                     <pic:cNvPicPr/>
                   </pic:nvPicPr>
                   <pic:blipFill>
@@ -2639,34 +3350,30 @@
       <w:pPr>
         <w:rPr>
           <w:rFonts w:ascii="Times New Roman" w:hAnsi="Times New Roman" w:cs="Times New Roman"/>
-        </w:rPr>
-      </w:pPr>
-      <w:r>
-        <w:rPr>
-          <w:rFonts w:ascii="Times New Roman" w:hAnsi="Times New Roman" w:cs="Times New Roman"/>
-          <w:i/>
-          <w:iCs/>
-        </w:rPr>
-        <w:t>Chú thích:</w:t>
-      </w:r>
-      <w:r>
-        <w:rPr>
-          <w:rFonts w:ascii="Times New Roman" w:hAnsi="Times New Roman" w:cs="Times New Roman"/>
-        </w:rPr>
-        <w:t xml:space="preserve"> Lưu đồ thuật toán thể hiện kiểm tra rỗng và hiển thị kết quả.</w:t>
-      </w:r>
-    </w:p>
-    <w:p>
-      <w:pPr>
-        <w:rPr>
-          <w:rFonts w:ascii="Times New Roman" w:hAnsi="Times New Roman" w:cs="Times New Roman"/>
-        </w:rPr>
-      </w:pPr>
-      <w:r>
-        <w:rPr>
-          <w:rFonts w:ascii="Times New Roman" w:hAnsi="Times New Roman" w:cs="Times New Roman"/>
-        </w:rPr>
-        <w:t>2.6.3. Thuật toán xuất báo cáo:</w:t>
+          <w:b/>
+          <w:bCs/>
+        </w:rPr>
+      </w:pPr>
+      <w:r>
+        <w:rPr>
+          <w:rFonts w:ascii="Times New Roman" w:hAnsi="Times New Roman" w:cs="Times New Roman"/>
+          <w:b/>
+          <w:bCs/>
+        </w:rPr>
+        <w:t>2.6. Lưu đồ (Thuật toán)</w:t>
+      </w:r>
+    </w:p>
+    <w:p>
+      <w:pPr>
+        <w:rPr>
+          <w:rFonts w:ascii="Times New Roman" w:hAnsi="Times New Roman" w:cs="Times New Roman"/>
+        </w:rPr>
+      </w:pPr>
+      <w:r>
+        <w:rPr>
+          <w:rFonts w:ascii="Times New Roman" w:hAnsi="Times New Roman" w:cs="Times New Roman"/>
+        </w:rPr>
+        <w:t>2.6.1. Thuật toán thêm sinh viên:</w:t>
       </w:r>
     </w:p>
     <w:p>
@@ -2681,10 +3388,10 @@
           <w:noProof/>
         </w:rPr>
         <w:drawing>
-          <wp:inline distT="0" distB="0" distL="0" distR="0" wp14:anchorId="5CA5D1D7" wp14:editId="5BE23ACD">
+          <wp:inline distT="0" distB="0" distL="0" distR="0" wp14:anchorId="0789ABFB" wp14:editId="0F5662CE">
             <wp:extent cx="5486400" cy="3531870"/>
             <wp:effectExtent l="0" t="0" r="0" b="0"/>
-            <wp:docPr id="1937955788" name="Picture 9" descr="A diagram of a flowchart&#10;&#10;AI-generated content may be incorrect."/>
+            <wp:docPr id="78192849" name="Picture 7" descr="A diagram of a flowchart&#10;&#10;AI-generated content may be incorrect."/>
             <wp:cNvGraphicFramePr>
               <a:graphicFrameLocks xmlns:a="http://schemas.openxmlformats.org/drawingml/2006/main" noChangeAspect="1"/>
             </wp:cNvGraphicFramePr>
@@ -2692,7 +3399,7 @@
               <a:graphicData uri="http://schemas.openxmlformats.org/drawingml/2006/picture">
                 <pic:pic xmlns:pic="http://schemas.openxmlformats.org/drawingml/2006/picture">
                   <pic:nvPicPr>
-                    <pic:cNvPr id="1937955788" name="Picture 9" descr="A diagram of a flowchart&#10;&#10;AI-generated content may be incorrect."/>
+                    <pic:cNvPr id="78192849" name="Picture 7" descr="A diagram of a flowchart&#10;&#10;AI-generated content may be incorrect."/>
                     <pic:cNvPicPr/>
                   </pic:nvPicPr>
                   <pic:blipFill>
@@ -2729,371 +3436,27 @@
           <w:i/>
           <w:iCs/>
         </w:rPr>
+        <w:t>Chú thích:</w:t>
+      </w:r>
+      <w:r>
+        <w:rPr>
+          <w:rFonts w:ascii="Times New Roman" w:hAnsi="Times New Roman" w:cs="Times New Roman"/>
+        </w:rPr>
+        <w:t xml:space="preserve"> Lưu đồ thuật toán cho thao tác thêm mới, tập trung vào rẽ nhánh hợp lệ/không hợp lệ.</w:t>
+      </w:r>
+    </w:p>
+    <w:p>
+      <w:pPr>
+        <w:rPr>
+          <w:rFonts w:ascii="Times New Roman" w:hAnsi="Times New Roman" w:cs="Times New Roman"/>
+        </w:rPr>
+      </w:pPr>
+      <w:r>
+        <w:rPr>
+          <w:rFonts w:ascii="Times New Roman" w:hAnsi="Times New Roman" w:cs="Times New Roman"/>
+        </w:rPr>
         <w:lastRenderedPageBreak/>
-        <w:t>Chú thích:</w:t>
-      </w:r>
-      <w:r>
-        <w:rPr>
-          <w:rFonts w:ascii="Times New Roman" w:hAnsi="Times New Roman" w:cs="Times New Roman"/>
-        </w:rPr>
-        <w:t xml:space="preserve"> Lưu đồ thuật toán cho xuất báo cáo theo hai định dạng, có xử lý lỗi sinh tệp.</w:t>
-      </w:r>
-    </w:p>
-    <w:p>
-      <w:pPr>
-        <w:pStyle w:val="Heading1"/>
-        <w:rPr>
-          <w:rFonts w:ascii="Times New Roman" w:hAnsi="Times New Roman" w:cs="Times New Roman"/>
-        </w:rPr>
-      </w:pPr>
-      <w:r>
-        <w:rPr>
-          <w:rFonts w:ascii="Times New Roman" w:hAnsi="Times New Roman" w:cs="Times New Roman"/>
-        </w:rPr>
-        <w:t>Chương III: Thiết kế hệ thống</w:t>
-      </w:r>
-    </w:p>
-    <w:p>
-      <w:pPr>
-        <w:pStyle w:val="Heading2"/>
-        <w:rPr>
-          <w:rFonts w:ascii="Times New Roman" w:hAnsi="Times New Roman" w:cs="Times New Roman"/>
-        </w:rPr>
-      </w:pPr>
-      <w:r>
-        <w:rPr>
-          <w:rFonts w:ascii="Times New Roman" w:hAnsi="Times New Roman" w:cs="Times New Roman"/>
-        </w:rPr>
-        <w:t>3.1. Thiết kế giao diện và kịch bản cho các chức năng</w:t>
-      </w:r>
-    </w:p>
-    <w:p>
-      <w:pPr>
-        <w:pStyle w:val="Heading3"/>
-        <w:rPr>
-          <w:rFonts w:ascii="Times New Roman" w:hAnsi="Times New Roman" w:cs="Times New Roman"/>
-        </w:rPr>
-      </w:pPr>
-      <w:r>
-        <w:rPr>
-          <w:rFonts w:ascii="Times New Roman" w:hAnsi="Times New Roman" w:cs="Times New Roman"/>
-        </w:rPr>
-        <w:t>1. Thiết kế giao diện</w:t>
-      </w:r>
-    </w:p>
-    <w:p>
-      <w:pPr>
-        <w:rPr>
-          <w:rFonts w:ascii="Times New Roman" w:hAnsi="Times New Roman" w:cs="Times New Roman"/>
-        </w:rPr>
-      </w:pPr>
-      <w:r>
-        <w:rPr>
-          <w:rFonts w:ascii="Times New Roman" w:hAnsi="Times New Roman" w:cs="Times New Roman"/>
-        </w:rPr>
-        <w:t>Giao diện được xây dựng theo hướng tối giản, tập trung vào khả năng thao tác nhanh của người dùng. Các màn hình chính gồm:</w:t>
-      </w:r>
-    </w:p>
-    <w:p>
-      <w:pPr>
-        <w:rPr>
-          <w:rFonts w:ascii="Times New Roman" w:hAnsi="Times New Roman" w:cs="Times New Roman"/>
-        </w:rPr>
-      </w:pPr>
-      <w:r>
-        <w:rPr>
-          <w:rFonts w:ascii="Times New Roman" w:hAnsi="Times New Roman" w:cs="Times New Roman"/>
-        </w:rPr>
-        <w:t>- Màn hình chính: danh sách sinh viên, thanh tìm kiếm, nút Thêm/Sửa/Xóa/Xuất báo cáo.</w:t>
-      </w:r>
-    </w:p>
-    <w:p>
-      <w:pPr>
-        <w:rPr>
-          <w:rFonts w:ascii="Times New Roman" w:hAnsi="Times New Roman" w:cs="Times New Roman"/>
-        </w:rPr>
-      </w:pPr>
-      <w:r>
-        <w:rPr>
-          <w:rFonts w:ascii="Times New Roman" w:hAnsi="Times New Roman" w:cs="Times New Roman"/>
-        </w:rPr>
-        <w:t>- Màn hình thêm/sửa: form nhập Mã SV, Họ tên, Ngày sinh, Giới tính, Lớp, Khoa, kèm kiểm tra hợp lệ.</w:t>
-      </w:r>
-    </w:p>
-    <w:p>
-      <w:pPr>
-        <w:rPr>
-          <w:rFonts w:ascii="Times New Roman" w:hAnsi="Times New Roman" w:cs="Times New Roman"/>
-        </w:rPr>
-      </w:pPr>
-      <w:r>
-        <w:rPr>
-          <w:rFonts w:ascii="Times New Roman" w:hAnsi="Times New Roman" w:cs="Times New Roman"/>
-        </w:rPr>
-        <w:t>- Màn hình tìm kiếm: lọc theo từ khóa, khoa, lớp; hỗ trợ phân trang.</w:t>
-      </w:r>
-    </w:p>
-    <w:p>
-      <w:pPr>
-        <w:rPr>
-          <w:rFonts w:ascii="Times New Roman" w:hAnsi="Times New Roman" w:cs="Times New Roman"/>
-        </w:rPr>
-      </w:pPr>
-      <w:r>
-        <w:rPr>
-          <w:rFonts w:ascii="Times New Roman" w:hAnsi="Times New Roman" w:cs="Times New Roman"/>
-        </w:rPr>
-        <w:t>- Màn hình báo cáo: chọn phạm vi (khoa/lớp), định dạng (Excel/PDF), xác nhận và tải xuống.</w:t>
-      </w:r>
-    </w:p>
-    <w:p>
-      <w:pPr>
-        <w:pStyle w:val="Heading3"/>
-        <w:rPr>
-          <w:rFonts w:ascii="Times New Roman" w:hAnsi="Times New Roman" w:cs="Times New Roman"/>
-        </w:rPr>
-      </w:pPr>
-      <w:r>
-        <w:rPr>
-          <w:rFonts w:ascii="Times New Roman" w:hAnsi="Times New Roman" w:cs="Times New Roman"/>
-        </w:rPr>
-        <w:t>2. Kịch bản</w:t>
-      </w:r>
-    </w:p>
-    <w:p>
-      <w:pPr>
-        <w:rPr>
-          <w:rFonts w:ascii="Times New Roman" w:hAnsi="Times New Roman" w:cs="Times New Roman"/>
-        </w:rPr>
-      </w:pPr>
-      <w:r>
-        <w:rPr>
-          <w:rFonts w:ascii="Times New Roman" w:hAnsi="Times New Roman" w:cs="Times New Roman"/>
-        </w:rPr>
-        <w:t>Kịch bản tiêu biểu:</w:t>
-      </w:r>
-    </w:p>
-    <w:p>
-      <w:pPr>
-        <w:rPr>
-          <w:rFonts w:ascii="Times New Roman" w:hAnsi="Times New Roman" w:cs="Times New Roman"/>
-        </w:rPr>
-      </w:pPr>
-      <w:r>
-        <w:rPr>
-          <w:rFonts w:ascii="Times New Roman" w:hAnsi="Times New Roman" w:cs="Times New Roman"/>
-        </w:rPr>
-        <w:t>• Thêm sinh viên: nhập dữ liệu → kiểm tra hợp lệ → lưu → hiển thị thông báo thành công.</w:t>
-      </w:r>
-    </w:p>
-    <w:p>
-      <w:pPr>
-        <w:rPr>
-          <w:rFonts w:ascii="Times New Roman" w:hAnsi="Times New Roman" w:cs="Times New Roman"/>
-        </w:rPr>
-      </w:pPr>
-      <w:r>
-        <w:rPr>
-          <w:rFonts w:ascii="Times New Roman" w:hAnsi="Times New Roman" w:cs="Times New Roman"/>
-        </w:rPr>
-        <w:t>• Sửa thông tin: chọn một sinh viên → cập nhật trường thay đổi → lưu → làm mới danh sách.</w:t>
-      </w:r>
-    </w:p>
-    <w:p>
-      <w:pPr>
-        <w:rPr>
-          <w:rFonts w:ascii="Times New Roman" w:hAnsi="Times New Roman" w:cs="Times New Roman"/>
-        </w:rPr>
-      </w:pPr>
-      <w:r>
-        <w:rPr>
-          <w:rFonts w:ascii="Times New Roman" w:hAnsi="Times New Roman" w:cs="Times New Roman"/>
-        </w:rPr>
-        <w:t>• Xóa: chọn một/một nhóm sinh viên → xác nhận → xóa mềm (soft delete) → cập nhật thống kê.</w:t>
-      </w:r>
-    </w:p>
-    <w:p>
-      <w:pPr>
-        <w:rPr>
-          <w:rFonts w:ascii="Times New Roman" w:hAnsi="Times New Roman" w:cs="Times New Roman"/>
-        </w:rPr>
-      </w:pPr>
-      <w:r>
-        <w:rPr>
-          <w:rFonts w:ascii="Times New Roman" w:hAnsi="Times New Roman" w:cs="Times New Roman"/>
-        </w:rPr>
-        <w:t>• Tìm kiếm: nhập từ khóa (mã/tên) hoặc lọc theo khoa, lớp → xem kết quả → xuất báo cáo theo kết quả lọc.</w:t>
-      </w:r>
-    </w:p>
-    <w:p>
-      <w:pPr>
-        <w:rPr>
-          <w:rFonts w:ascii="Times New Roman" w:hAnsi="Times New Roman" w:cs="Times New Roman"/>
-        </w:rPr>
-      </w:pPr>
-      <w:r>
-        <w:rPr>
-          <w:rFonts w:ascii="Times New Roman" w:hAnsi="Times New Roman" w:cs="Times New Roman"/>
-        </w:rPr>
-        <w:t>• Xuất báo cáo: chọn định dạng → hệ thống dựng dữ liệu → sinh file Excel (Apache POI)/PDF (JasperReports).</w:t>
-      </w:r>
-    </w:p>
-    <w:p>
-      <w:pPr>
-        <w:pStyle w:val="Heading2"/>
-        <w:rPr>
-          <w:rFonts w:ascii="Times New Roman" w:hAnsi="Times New Roman" w:cs="Times New Roman"/>
-        </w:rPr>
-      </w:pPr>
-      <w:r>
-        <w:rPr>
-          <w:rFonts w:ascii="Times New Roman" w:hAnsi="Times New Roman" w:cs="Times New Roman"/>
-        </w:rPr>
-        <w:t>3.2. Thiết kế các lớp thực thể cho hệ thống</w:t>
-      </w:r>
-    </w:p>
-    <w:p>
-      <w:pPr>
-        <w:pStyle w:val="Heading3"/>
-        <w:rPr>
-          <w:rFonts w:ascii="Times New Roman" w:hAnsi="Times New Roman" w:cs="Times New Roman"/>
-        </w:rPr>
-      </w:pPr>
-      <w:r>
-        <w:rPr>
-          <w:rFonts w:ascii="Times New Roman" w:hAnsi="Times New Roman" w:cs="Times New Roman"/>
-        </w:rPr>
-        <w:t>1. Thiết kế chi tiết các lớp</w:t>
-      </w:r>
-    </w:p>
-    <w:p>
-      <w:pPr>
-        <w:pStyle w:val="NormalWeb"/>
-      </w:pPr>
-      <w:r>
-        <w:rPr>
-          <w:rFonts w:hAnsi="Symbol"/>
-        </w:rPr>
-        <w:t></w:t>
-      </w:r>
-      <w:r>
-        <w:t xml:space="preserve">  </w:t>
-      </w:r>
-      <w:r>
-        <w:rPr>
-          <w:rStyle w:val="Strong"/>
-        </w:rPr>
-        <w:t>SinhVien</w:t>
-      </w:r>
-      <w:r>
-        <w:t>(maSV, hoTen, ngaySinh, gioiTinh, maLop, maKhoa)</w:t>
-      </w:r>
-    </w:p>
-    <w:p>
-      <w:pPr>
-        <w:pStyle w:val="NormalWeb"/>
-      </w:pPr>
-      <w:r>
-        <w:rPr>
-          <w:rFonts w:hAnsi="Symbol"/>
-        </w:rPr>
-        <w:t></w:t>
-      </w:r>
-      <w:r>
-        <w:t xml:space="preserve">  </w:t>
-      </w:r>
-      <w:r>
-        <w:rPr>
-          <w:rStyle w:val="Strong"/>
-        </w:rPr>
-        <w:t>Lop</w:t>
-      </w:r>
-      <w:r>
-        <w:t>(maLop, tenLop, maKhoa)</w:t>
-      </w:r>
-    </w:p>
-    <w:p>
-      <w:pPr>
-        <w:pStyle w:val="NormalWeb"/>
-      </w:pPr>
-      <w:r>
-        <w:rPr>
-          <w:rFonts w:hAnsi="Symbol"/>
-        </w:rPr>
-        <w:t></w:t>
-      </w:r>
-      <w:r>
-        <w:t xml:space="preserve">  </w:t>
-      </w:r>
-      <w:r>
-        <w:rPr>
-          <w:rStyle w:val="Strong"/>
-        </w:rPr>
-        <w:t>Khoa</w:t>
-      </w:r>
-      <w:r>
-        <w:t>(maKhoa, tenKhoa)</w:t>
-      </w:r>
-    </w:p>
-    <w:p>
-      <w:pPr>
-        <w:pStyle w:val="NormalWeb"/>
-      </w:pPr>
-      <w:r>
-        <w:rPr>
-          <w:rFonts w:hAnsi="Symbol"/>
-        </w:rPr>
-        <w:t></w:t>
-      </w:r>
-      <w:r>
-        <w:t xml:space="preserve">  </w:t>
-      </w:r>
-      <w:r>
-        <w:rPr>
-          <w:rStyle w:val="Strong"/>
-        </w:rPr>
-        <w:t>TaiKhoan</w:t>
-      </w:r>
-      <w:r>
-        <w:t>(username, passwordHash, vaiTro, maSV)</w:t>
-      </w:r>
-    </w:p>
-    <w:p>
-      <w:pPr>
-        <w:pStyle w:val="NormalWeb"/>
-      </w:pPr>
-      <w:r>
-        <w:rPr>
-          <w:rFonts w:hAnsi="Symbol"/>
-        </w:rPr>
-        <w:t></w:t>
-      </w:r>
-      <w:r>
-        <w:t xml:space="preserve">  </w:t>
-      </w:r>
-      <w:r>
-        <w:rPr>
-          <w:rStyle w:val="Strong"/>
-        </w:rPr>
-        <w:t>BaoCao</w:t>
-      </w:r>
-      <w:r>
-        <w:t>(maBC, loai, ngayLap, dinhDang, maSV)</w:t>
-      </w:r>
-    </w:p>
-    <w:p>
-      <w:pPr>
-        <w:pStyle w:val="Heading3"/>
-        <w:rPr>
-          <w:rFonts w:ascii="Times New Roman" w:hAnsi="Times New Roman" w:cs="Times New Roman"/>
-        </w:rPr>
-      </w:pPr>
-      <w:r>
-        <w:rPr>
-          <w:rFonts w:ascii="Times New Roman" w:hAnsi="Times New Roman" w:cs="Times New Roman"/>
-        </w:rPr>
-        <w:lastRenderedPageBreak/>
-        <w:t>2. Biểu đồ lớp (Class Diagram)</w:t>
+        <w:t>2.6.2. Thuật toán tìm kiếm sinh viên:</w:t>
       </w:r>
     </w:p>
     <w:p>
@@ -3108,10 +3471,10 @@
           <w:noProof/>
         </w:rPr>
         <w:drawing>
-          <wp:inline distT="0" distB="0" distL="0" distR="0" wp14:anchorId="1EB7575D" wp14:editId="47532DBF">
+          <wp:inline distT="0" distB="0" distL="0" distR="0" wp14:anchorId="6E396C05" wp14:editId="626550C8">
             <wp:extent cx="5486400" cy="3531870"/>
             <wp:effectExtent l="0" t="0" r="0" b="0"/>
-            <wp:docPr id="1505866916" name="Picture 10" descr="A diagram of a computer&#10;&#10;AI-generated content may be incorrect."/>
+            <wp:docPr id="937059398" name="Picture 8" descr="A diagram of a diagram&#10;&#10;AI-generated content may be incorrect."/>
             <wp:cNvGraphicFramePr>
               <a:graphicFrameLocks xmlns:a="http://schemas.openxmlformats.org/drawingml/2006/main" noChangeAspect="1"/>
             </wp:cNvGraphicFramePr>
@@ -3119,7 +3482,7 @@
               <a:graphicData uri="http://schemas.openxmlformats.org/drawingml/2006/picture">
                 <pic:pic xmlns:pic="http://schemas.openxmlformats.org/drawingml/2006/picture">
                   <pic:nvPicPr>
-                    <pic:cNvPr id="1505866916" name="Picture 10" descr="A diagram of a computer&#10;&#10;AI-generated content may be incorrect."/>
+                    <pic:cNvPr id="937059398" name="Picture 8" descr="A diagram of a diagram&#10;&#10;AI-generated content may be incorrect."/>
                     <pic:cNvPicPr/>
                   </pic:nvPicPr>
                   <pic:blipFill>
@@ -3146,30 +3509,36 @@
     </w:p>
     <w:p>
       <w:pPr>
-        <w:jc w:val="center"/>
-        <w:rPr>
-          <w:rFonts w:ascii="Times New Roman" w:hAnsi="Times New Roman" w:cs="Times New Roman"/>
-        </w:rPr>
-      </w:pPr>
-      <w:r>
-        <w:rPr>
-          <w:rFonts w:ascii="Times New Roman" w:hAnsi="Times New Roman" w:cs="Times New Roman"/>
-        </w:rPr>
-        <w:t>Hình 3.1: Biểu đồ lớp thực thể của hệ thống quản lý sinh viên.</w:t>
-      </w:r>
-    </w:p>
-    <w:p>
-      <w:pPr>
-        <w:pStyle w:val="Heading2"/>
-        <w:rPr>
-          <w:rFonts w:ascii="Times New Roman" w:hAnsi="Times New Roman" w:cs="Times New Roman"/>
-        </w:rPr>
-      </w:pPr>
-      <w:r>
-        <w:rPr>
-          <w:rFonts w:ascii="Times New Roman" w:hAnsi="Times New Roman" w:cs="Times New Roman"/>
-        </w:rPr>
-        <w:t>3.3. Thiết kế cơ sở dữ liệu cho hệ thống</w:t>
+        <w:rPr>
+          <w:rFonts w:ascii="Times New Roman" w:hAnsi="Times New Roman" w:cs="Times New Roman"/>
+        </w:rPr>
+      </w:pPr>
+      <w:r>
+        <w:rPr>
+          <w:rFonts w:ascii="Times New Roman" w:hAnsi="Times New Roman" w:cs="Times New Roman"/>
+          <w:i/>
+          <w:iCs/>
+        </w:rPr>
+        <w:t>Chú thích:</w:t>
+      </w:r>
+      <w:r>
+        <w:rPr>
+          <w:rFonts w:ascii="Times New Roman" w:hAnsi="Times New Roman" w:cs="Times New Roman"/>
+        </w:rPr>
+        <w:t xml:space="preserve"> Lưu đồ thuật toán thể hiện kiểm tra rỗng và hiển thị kết quả.</w:t>
+      </w:r>
+    </w:p>
+    <w:p>
+      <w:pPr>
+        <w:rPr>
+          <w:rFonts w:ascii="Times New Roman" w:hAnsi="Times New Roman" w:cs="Times New Roman"/>
+        </w:rPr>
+      </w:pPr>
+      <w:r>
+        <w:rPr>
+          <w:rFonts w:ascii="Times New Roman" w:hAnsi="Times New Roman" w:cs="Times New Roman"/>
+        </w:rPr>
+        <w:t>2.6.3. Thuật toán xuất báo cáo:</w:t>
       </w:r>
     </w:p>
     <w:p>
@@ -3184,10 +3553,10 @@
           <w:noProof/>
         </w:rPr>
         <w:drawing>
-          <wp:inline distT="0" distB="0" distL="0" distR="0" wp14:anchorId="0B2B0B3C" wp14:editId="3D0CE866">
+          <wp:inline distT="0" distB="0" distL="0" distR="0" wp14:anchorId="5CA5D1D7" wp14:editId="5BE23ACD">
             <wp:extent cx="5486400" cy="3531870"/>
             <wp:effectExtent l="0" t="0" r="0" b="0"/>
-            <wp:docPr id="1479205795" name="Picture 11" descr="A diagram of a computer&#10;&#10;AI-generated content may be incorrect."/>
+            <wp:docPr id="1937955788" name="Picture 9" descr="A diagram of a flowchart&#10;&#10;AI-generated content may be incorrect."/>
             <wp:cNvGraphicFramePr>
               <a:graphicFrameLocks xmlns:a="http://schemas.openxmlformats.org/drawingml/2006/main" noChangeAspect="1"/>
             </wp:cNvGraphicFramePr>
@@ -3195,7 +3564,7 @@
               <a:graphicData uri="http://schemas.openxmlformats.org/drawingml/2006/picture">
                 <pic:pic xmlns:pic="http://schemas.openxmlformats.org/drawingml/2006/picture">
                   <pic:nvPicPr>
-                    <pic:cNvPr id="1479205795" name="Picture 11" descr="A diagram of a computer&#10;&#10;AI-generated content may be incorrect."/>
+                    <pic:cNvPr id="1937955788" name="Picture 9" descr="A diagram of a flowchart&#10;&#10;AI-generated content may be incorrect."/>
                     <pic:cNvPicPr/>
                   </pic:nvPicPr>
                   <pic:blipFill>
@@ -3222,17 +3591,38 @@
     </w:p>
     <w:p>
       <w:pPr>
-        <w:jc w:val="center"/>
-        <w:rPr>
-          <w:rFonts w:ascii="Times New Roman" w:hAnsi="Times New Roman" w:cs="Times New Roman"/>
-        </w:rPr>
-      </w:pPr>
-      <w:r>
-        <w:rPr>
-          <w:rFonts w:ascii="Times New Roman" w:hAnsi="Times New Roman" w:cs="Times New Roman"/>
+        <w:rPr>
+          <w:rFonts w:ascii="Times New Roman" w:hAnsi="Times New Roman" w:cs="Times New Roman"/>
+        </w:rPr>
+      </w:pPr>
+      <w:r>
+        <w:rPr>
+          <w:rFonts w:ascii="Times New Roman" w:hAnsi="Times New Roman" w:cs="Times New Roman"/>
+          <w:i/>
+          <w:iCs/>
         </w:rPr>
         <w:lastRenderedPageBreak/>
-        <w:t>Hình 3.2: Lược đồ thực thể–quan hệ (ERD) hệ thống quản lý sinh viên.</w:t>
+        <w:t>Chú thích:</w:t>
+      </w:r>
+      <w:r>
+        <w:rPr>
+          <w:rFonts w:ascii="Times New Roman" w:hAnsi="Times New Roman" w:cs="Times New Roman"/>
+        </w:rPr>
+        <w:t xml:space="preserve"> Lưu đồ thuật toán cho xuất báo cáo theo hai định dạng, có xử lý lỗi sinh tệp.</w:t>
+      </w:r>
+    </w:p>
+    <w:p>
+      <w:pPr>
+        <w:pStyle w:val="Heading1"/>
+        <w:rPr>
+          <w:rFonts w:ascii="Times New Roman" w:hAnsi="Times New Roman" w:cs="Times New Roman"/>
+        </w:rPr>
+      </w:pPr>
+      <w:r>
+        <w:rPr>
+          <w:rFonts w:ascii="Times New Roman" w:hAnsi="Times New Roman" w:cs="Times New Roman"/>
+        </w:rPr>
+        <w:t>Chương III: Thiết kế hệ thống</w:t>
       </w:r>
     </w:p>
     <w:p>
@@ -3246,31 +3636,354 @@
         <w:rPr>
           <w:rFonts w:ascii="Times New Roman" w:hAnsi="Times New Roman" w:cs="Times New Roman"/>
         </w:rPr>
-        <w:t>3.4. Biểu đồ tuần tự cho các chức năng</w:t>
-      </w:r>
-    </w:p>
-    <w:p>
-      <w:pPr>
-        <w:rPr>
-          <w:rFonts w:ascii="Times New Roman" w:hAnsi="Times New Roman" w:cs="Times New Roman"/>
-        </w:rPr>
-      </w:pPr>
-      <w:r>
-        <w:rPr>
-          <w:rFonts w:ascii="Times New Roman" w:hAnsi="Times New Roman" w:cs="Times New Roman"/>
-        </w:rPr>
-        <w:t>Ví dụ: Biểu đồ tuần tự cho chức năng Th</w:t>
-      </w:r>
+        <w:t>3.1. Thiết kế giao diện và kịch bản cho các chức năng</w:t>
+      </w:r>
+    </w:p>
+    <w:p>
+      <w:pPr>
+        <w:pStyle w:val="Heading3"/>
+        <w:rPr>
+          <w:rFonts w:ascii="Times New Roman" w:hAnsi="Times New Roman" w:cs="Times New Roman"/>
+        </w:rPr>
+      </w:pPr>
+      <w:r>
+        <w:rPr>
+          <w:rFonts w:ascii="Times New Roman" w:hAnsi="Times New Roman" w:cs="Times New Roman"/>
+        </w:rPr>
+        <w:t>1. Thiết kế giao diện</w:t>
+      </w:r>
+    </w:p>
+    <w:p>
+      <w:pPr>
+        <w:rPr>
+          <w:rFonts w:ascii="Times New Roman" w:hAnsi="Times New Roman" w:cs="Times New Roman"/>
+        </w:rPr>
+      </w:pPr>
+      <w:r>
+        <w:rPr>
+          <w:rFonts w:ascii="Times New Roman" w:hAnsi="Times New Roman" w:cs="Times New Roman"/>
+        </w:rPr>
+        <w:t>Giao diện được xây dựng theo hướng tối giản, tập trung vào khả năng thao tác nhanh của người dùng. Các màn hình chính gồm:</w:t>
+      </w:r>
+    </w:p>
+    <w:p>
+      <w:pPr>
+        <w:rPr>
+          <w:rFonts w:ascii="Times New Roman" w:hAnsi="Times New Roman" w:cs="Times New Roman"/>
+        </w:rPr>
+      </w:pPr>
+      <w:r>
+        <w:rPr>
+          <w:rFonts w:ascii="Times New Roman" w:hAnsi="Times New Roman" w:cs="Times New Roman"/>
+        </w:rPr>
+        <w:t>- Màn hình chính: danh sách sinh viên, thanh tìm kiếm, nút Thêm/Sửa/Xóa/Xuất báo cáo.</w:t>
+      </w:r>
+    </w:p>
+    <w:p>
+      <w:pPr>
+        <w:rPr>
+          <w:rFonts w:ascii="Times New Roman" w:hAnsi="Times New Roman" w:cs="Times New Roman"/>
+        </w:rPr>
+      </w:pPr>
+      <w:r>
+        <w:rPr>
+          <w:rFonts w:ascii="Times New Roman" w:hAnsi="Times New Roman" w:cs="Times New Roman"/>
+        </w:rPr>
+        <w:t>- Màn hình thêm/sửa: form nhập Mã SV, Họ tên, Ngày sinh, Giới tính, Lớp, Khoa, kèm kiểm tra hợp lệ.</w:t>
+      </w:r>
+    </w:p>
+    <w:p>
+      <w:pPr>
+        <w:rPr>
+          <w:rFonts w:ascii="Times New Roman" w:hAnsi="Times New Roman" w:cs="Times New Roman"/>
+        </w:rPr>
+      </w:pPr>
+      <w:r>
+        <w:rPr>
+          <w:rFonts w:ascii="Times New Roman" w:hAnsi="Times New Roman" w:cs="Times New Roman"/>
+        </w:rPr>
+        <w:t>- Màn hình tìm kiếm: lọc theo từ khóa, khoa, lớp; hỗ trợ phân trang.</w:t>
+      </w:r>
+    </w:p>
+    <w:p>
+      <w:pPr>
+        <w:rPr>
+          <w:rFonts w:ascii="Times New Roman" w:hAnsi="Times New Roman" w:cs="Times New Roman"/>
+        </w:rPr>
+      </w:pPr>
+      <w:r>
+        <w:rPr>
+          <w:rFonts w:ascii="Times New Roman" w:hAnsi="Times New Roman" w:cs="Times New Roman"/>
+        </w:rPr>
+        <w:t>- Màn hình báo cáo: chọn phạm vi (khoa/lớp), định dạng (Excel), xác nhận và tải xuống.</w:t>
+      </w:r>
+    </w:p>
+    <w:p>
+      <w:pPr>
+        <w:pStyle w:val="Heading3"/>
+        <w:rPr>
+          <w:rFonts w:ascii="Times New Roman" w:hAnsi="Times New Roman" w:cs="Times New Roman"/>
+        </w:rPr>
+      </w:pPr>
+      <w:r>
+        <w:rPr>
+          <w:rFonts w:ascii="Times New Roman" w:hAnsi="Times New Roman" w:cs="Times New Roman"/>
+        </w:rPr>
+        <w:t>2. Kịch bản</w:t>
+      </w:r>
+    </w:p>
+    <w:p>
+      <w:pPr>
+        <w:rPr>
+          <w:rFonts w:ascii="Times New Roman" w:hAnsi="Times New Roman" w:cs="Times New Roman"/>
+        </w:rPr>
+      </w:pPr>
+      <w:r>
+        <w:rPr>
+          <w:rFonts w:ascii="Times New Roman" w:hAnsi="Times New Roman" w:cs="Times New Roman"/>
+        </w:rPr>
+        <w:t>Kịch bản tiêu biểu:</w:t>
+      </w:r>
+    </w:p>
+    <w:p>
+      <w:pPr>
+        <w:rPr>
+          <w:rFonts w:ascii="Times New Roman" w:hAnsi="Times New Roman" w:cs="Times New Roman"/>
+        </w:rPr>
+      </w:pPr>
+      <w:r>
+        <w:rPr>
+          <w:rFonts w:ascii="Times New Roman" w:hAnsi="Times New Roman" w:cs="Times New Roman"/>
+        </w:rPr>
+        <w:t>• Thêm sinh viên: nhập dữ liệu → kiểm tra hợp lệ → lưu → hiển thị thông báo thành công.</w:t>
+      </w:r>
+    </w:p>
+    <w:p>
+      <w:pPr>
+        <w:rPr>
+          <w:rFonts w:ascii="Times New Roman" w:hAnsi="Times New Roman" w:cs="Times New Roman"/>
+        </w:rPr>
+      </w:pPr>
+      <w:r>
+        <w:rPr>
+          <w:rFonts w:ascii="Times New Roman" w:hAnsi="Times New Roman" w:cs="Times New Roman"/>
+        </w:rPr>
+        <w:t>• Sửa thông tin: chọn một sinh viên → cập nhật trường thay đổi → lưu → làm mới danh sách.</w:t>
+      </w:r>
+    </w:p>
+    <w:p>
+      <w:pPr>
+        <w:rPr>
+          <w:rFonts w:ascii="Times New Roman" w:hAnsi="Times New Roman" w:cs="Times New Roman"/>
+        </w:rPr>
+      </w:pPr>
+      <w:r>
+        <w:rPr>
+          <w:rFonts w:ascii="Times New Roman" w:hAnsi="Times New Roman" w:cs="Times New Roman"/>
+        </w:rPr>
+        <w:t>• Xóa: chọn một/một nhóm sinh viên → xác nhận → xóa mềm (soft delete) → cập nhật thống kê.</w:t>
+      </w:r>
+    </w:p>
+    <w:p>
+      <w:pPr>
+        <w:rPr>
+          <w:rFonts w:ascii="Times New Roman" w:hAnsi="Times New Roman" w:cs="Times New Roman"/>
+        </w:rPr>
+      </w:pPr>
+      <w:r>
+        <w:rPr>
+          <w:rFonts w:ascii="Times New Roman" w:hAnsi="Times New Roman" w:cs="Times New Roman"/>
+        </w:rPr>
+        <w:t>• Tìm kiếm: nhập từ khóa (mã/tên) hoặc lọc theo khoa, lớp → xem kết quả → xuất báo cáo theo kết quả lọc.</w:t>
+      </w:r>
+    </w:p>
+    <w:p>
+      <w:pPr>
+        <w:rPr>
+          <w:rFonts w:ascii="Times New Roman" w:hAnsi="Times New Roman" w:cs="Times New Roman"/>
+        </w:rPr>
+      </w:pPr>
+      <w:r>
+        <w:rPr>
+          <w:rFonts w:ascii="Times New Roman" w:hAnsi="Times New Roman" w:cs="Times New Roman"/>
+        </w:rPr>
+        <w:t>• Xuất báo cáo: chọn định dạng → hệ thống dựng dữ liệu → sinh file Excel.</w:t>
+      </w:r>
+    </w:p>
+    <w:p>
+      <w:pPr>
+        <w:pStyle w:val="Heading2"/>
+        <w:rPr>
+          <w:rFonts w:ascii="Times New Roman" w:hAnsi="Times New Roman" w:cs="Times New Roman"/>
+        </w:rPr>
+      </w:pPr>
+      <w:r>
+        <w:rPr>
+          <w:rFonts w:ascii="Times New Roman" w:hAnsi="Times New Roman" w:cs="Times New Roman"/>
+        </w:rPr>
+        <w:t>3.2. Thiết kế các lớp thực thể cho hệ thống</w:t>
+      </w:r>
+    </w:p>
+    <w:p>
+      <w:pPr>
+        <w:pStyle w:val="Heading3"/>
+        <w:rPr>
+          <w:rFonts w:ascii="Times New Roman" w:hAnsi="Times New Roman" w:cs="Times New Roman"/>
+        </w:rPr>
+      </w:pPr>
+      <w:r>
+        <w:rPr>
+          <w:rFonts w:ascii="Times New Roman" w:hAnsi="Times New Roman" w:cs="Times New Roman"/>
+        </w:rPr>
+        <w:t>1. Thiết kế chi tiết các lớp</w:t>
+      </w:r>
+    </w:p>
+    <w:p>
+      <w:pPr>
+        <w:pStyle w:val="NormalWeb"/>
+      </w:pPr>
+      <w:r>
+        <w:rPr>
+          <w:rFonts w:hAnsi="Symbol"/>
+        </w:rPr>
+        <w:t></w:t>
+      </w:r>
+      <w:r>
+        <w:t xml:space="preserve">  </w:t>
+      </w:r>
+      <w:r>
+        <w:rPr>
+          <w:rStyle w:val="Strong"/>
+        </w:rPr>
+        <w:t>SinhVien</w:t>
+      </w:r>
+      <w:r>
+        <w:t>(maSV, hoTen, ngaySinh, gioiTinh, maLop, maKhoa)</w:t>
+      </w:r>
+    </w:p>
+    <w:p>
+      <w:pPr>
+        <w:pStyle w:val="NormalWeb"/>
+      </w:pPr>
+      <w:r>
+        <w:rPr>
+          <w:rFonts w:hAnsi="Symbol"/>
+        </w:rPr>
+        <w:t></w:t>
+      </w:r>
+      <w:r>
+        <w:t xml:space="preserve">  </w:t>
+      </w:r>
+      <w:r>
+        <w:rPr>
+          <w:rStyle w:val="Strong"/>
+        </w:rPr>
+        <w:t>Lop</w:t>
+      </w:r>
+      <w:r>
+        <w:t>(maLop, tenLop, maKhoa)</w:t>
+      </w:r>
+    </w:p>
+    <w:p>
+      <w:pPr>
+        <w:pStyle w:val="NormalWeb"/>
+      </w:pPr>
+      <w:r>
+        <w:rPr>
+          <w:rFonts w:hAnsi="Symbol"/>
+        </w:rPr>
+        <w:t></w:t>
+      </w:r>
+      <w:r>
+        <w:t xml:space="preserve">  </w:t>
+      </w:r>
+      <w:r>
+        <w:rPr>
+          <w:rStyle w:val="Strong"/>
+        </w:rPr>
+        <w:t>Khoa</w:t>
+      </w:r>
+      <w:r>
+        <w:t>(maKhoa, tenKhoa)</w:t>
+      </w:r>
+    </w:p>
+    <w:p>
+      <w:pPr>
+        <w:pStyle w:val="NormalWeb"/>
+      </w:pPr>
+      <w:r>
+        <w:rPr>
+          <w:rFonts w:hAnsi="Symbol"/>
+        </w:rPr>
+        <w:t></w:t>
+      </w:r>
+      <w:r>
+        <w:t xml:space="preserve">  </w:t>
+      </w:r>
+      <w:r>
+        <w:rPr>
+          <w:rStyle w:val="Strong"/>
+        </w:rPr>
+        <w:t>TaiKhoan</w:t>
+      </w:r>
+      <w:r>
+        <w:t>(username, passwordHash, vaiTro, maSV)</w:t>
+      </w:r>
+    </w:p>
+    <w:p>
+      <w:pPr>
+        <w:pStyle w:val="NormalWeb"/>
+      </w:pPr>
+      <w:r>
+        <w:rPr>
+          <w:rFonts w:hAnsi="Symbol"/>
+        </w:rPr>
+        <w:t></w:t>
+      </w:r>
+      <w:r>
+        <w:t xml:space="preserve">  </w:t>
+      </w:r>
+      <w:r>
+        <w:rPr>
+          <w:rStyle w:val="Strong"/>
+        </w:rPr>
+        <w:t>BaoCao</w:t>
+      </w:r>
+      <w:r>
+        <w:t>(maBC, loai, ngayLap, dinhDang, maSV)</w:t>
+      </w:r>
+    </w:p>
+    <w:p>
+      <w:pPr>
+        <w:pStyle w:val="Heading3"/>
+        <w:rPr>
+          <w:rFonts w:ascii="Times New Roman" w:hAnsi="Times New Roman" w:cs="Times New Roman"/>
+        </w:rPr>
+      </w:pPr>
+      <w:r>
+        <w:rPr>
+          <w:rFonts w:ascii="Times New Roman" w:hAnsi="Times New Roman" w:cs="Times New Roman"/>
+        </w:rPr>
+        <w:lastRenderedPageBreak/>
+        <w:t>2. Biểu đồ lớp (Class Diagram)</w:t>
+      </w:r>
+    </w:p>
+    <w:p>
+      <w:pPr>
+        <w:rPr>
+          <w:rFonts w:ascii="Times New Roman" w:hAnsi="Times New Roman" w:cs="Times New Roman"/>
+        </w:rPr>
+      </w:pPr>
       <w:r>
         <w:rPr>
           <w:rFonts w:ascii="Times New Roman" w:hAnsi="Times New Roman" w:cs="Times New Roman"/>
           <w:noProof/>
         </w:rPr>
         <w:drawing>
-          <wp:inline distT="0" distB="0" distL="0" distR="0" wp14:anchorId="39D4E836" wp14:editId="5E741F3C">
+          <wp:inline distT="0" distB="0" distL="0" distR="0" wp14:anchorId="1EB7575D" wp14:editId="47532DBF">
             <wp:extent cx="5486400" cy="3531870"/>
             <wp:effectExtent l="0" t="0" r="0" b="0"/>
-            <wp:docPr id="977304695" name="Picture 12" descr="A screenshot of a computer&#10;&#10;AI-generated content may be incorrect."/>
+            <wp:docPr id="1505866916" name="Picture 10" descr="A diagram of a computer&#10;&#10;AI-generated content may be incorrect."/>
             <wp:cNvGraphicFramePr>
               <a:graphicFrameLocks xmlns:a="http://schemas.openxmlformats.org/drawingml/2006/main" noChangeAspect="1"/>
             </wp:cNvGraphicFramePr>
@@ -3278,7 +3991,7 @@
               <a:graphicData uri="http://schemas.openxmlformats.org/drawingml/2006/picture">
                 <pic:pic xmlns:pic="http://schemas.openxmlformats.org/drawingml/2006/picture">
                   <pic:nvPicPr>
-                    <pic:cNvPr id="977304695" name="Picture 12" descr="A screenshot of a computer&#10;&#10;AI-generated content may be incorrect."/>
+                    <pic:cNvPr id="1505866916" name="Picture 10" descr="A diagram of a computer&#10;&#10;AI-generated content may be incorrect."/>
                     <pic:cNvPicPr/>
                   </pic:nvPicPr>
                   <pic:blipFill>
@@ -3302,19 +4015,6 @@
           </wp:inline>
         </w:drawing>
       </w:r>
-      <w:r>
-        <w:rPr>
-          <w:rFonts w:ascii="Times New Roman" w:hAnsi="Times New Roman" w:cs="Times New Roman"/>
-        </w:rPr>
-        <w:t>êm sinh viên.</w:t>
-      </w:r>
-    </w:p>
-    <w:p>
-      <w:pPr>
-        <w:rPr>
-          <w:rFonts w:ascii="Times New Roman" w:hAnsi="Times New Roman" w:cs="Times New Roman"/>
-        </w:rPr>
-      </w:pPr>
     </w:p>
     <w:p>
       <w:pPr>
@@ -3327,7 +4027,7 @@
         <w:rPr>
           <w:rFonts w:ascii="Times New Roman" w:hAnsi="Times New Roman" w:cs="Times New Roman"/>
         </w:rPr>
-        <w:t>Hình 3.3: Biểu đồ tuần tự chức năng thêm sinh viên.</w:t>
+        <w:t>Hình 3.1: Biểu đồ lớp thực thể của hệ thống quản lý sinh viên.</w:t>
       </w:r>
     </w:p>
     <w:p>
@@ -3341,20 +4041,7 @@
         <w:rPr>
           <w:rFonts w:ascii="Times New Roman" w:hAnsi="Times New Roman" w:cs="Times New Roman"/>
         </w:rPr>
-        <w:t>3.5. Lưu đồ (Thuật toán)</w:t>
-      </w:r>
-    </w:p>
-    <w:p>
-      <w:pPr>
-        <w:rPr>
-          <w:rFonts w:ascii="Times New Roman" w:hAnsi="Times New Roman" w:cs="Times New Roman"/>
-        </w:rPr>
-      </w:pPr>
-      <w:r>
-        <w:rPr>
-          <w:rFonts w:ascii="Times New Roman" w:hAnsi="Times New Roman" w:cs="Times New Roman"/>
-        </w:rPr>
-        <w:t>Thuật toán xuất báo cáo Excel.</w:t>
+        <w:t>3.3. Thiết kế cơ sở dữ liệu cho hệ thống</w:t>
       </w:r>
     </w:p>
     <w:p>
@@ -3368,12 +4055,11 @@
           <w:rFonts w:ascii="Times New Roman" w:hAnsi="Times New Roman" w:cs="Times New Roman"/>
           <w:noProof/>
         </w:rPr>
-        <w:lastRenderedPageBreak/>
         <w:drawing>
-          <wp:inline distT="0" distB="0" distL="0" distR="0" wp14:anchorId="5763F5DE" wp14:editId="494B1A95">
+          <wp:inline distT="0" distB="0" distL="0" distR="0" wp14:anchorId="0B2B0B3C" wp14:editId="3D0CE866">
             <wp:extent cx="5486400" cy="3531870"/>
             <wp:effectExtent l="0" t="0" r="0" b="0"/>
-            <wp:docPr id="1805473361" name="Picture 13" descr="A diagram of a flowchart&#10;&#10;AI-generated content may be incorrect."/>
+            <wp:docPr id="1479205795" name="Picture 11" descr="A diagram of a computer&#10;&#10;AI-generated content may be incorrect."/>
             <wp:cNvGraphicFramePr>
               <a:graphicFrameLocks xmlns:a="http://schemas.openxmlformats.org/drawingml/2006/main" noChangeAspect="1"/>
             </wp:cNvGraphicFramePr>
@@ -3381,7 +4067,7 @@
               <a:graphicData uri="http://schemas.openxmlformats.org/drawingml/2006/picture">
                 <pic:pic xmlns:pic="http://schemas.openxmlformats.org/drawingml/2006/picture">
                   <pic:nvPicPr>
-                    <pic:cNvPr id="1805473361" name="Picture 13" descr="A diagram of a flowchart&#10;&#10;AI-generated content may be incorrect."/>
+                    <pic:cNvPr id="1479205795" name="Picture 11" descr="A diagram of a computer&#10;&#10;AI-generated content may be incorrect."/>
                     <pic:cNvPicPr/>
                   </pic:nvPicPr>
                   <pic:blipFill>
@@ -3417,7 +4103,8 @@
         <w:rPr>
           <w:rFonts w:ascii="Times New Roman" w:hAnsi="Times New Roman" w:cs="Times New Roman"/>
         </w:rPr>
-        <w:t>Hình 3.4: Lưu đồ thuật toán xuất báo cáo Excel.</w:t>
+        <w:lastRenderedPageBreak/>
+        <w:t>Hình 3.2: Lược đồ thực thể–quan hệ (ERD) hệ thống quản lý sinh viên.</w:t>
       </w:r>
     </w:p>
     <w:p>
@@ -3431,38 +4118,31 @@
         <w:rPr>
           <w:rFonts w:ascii="Times New Roman" w:hAnsi="Times New Roman" w:cs="Times New Roman"/>
         </w:rPr>
-        <w:t>3.6. Biểu đồ thành phần cho hệ thống</w:t>
-      </w:r>
-    </w:p>
-    <w:p>
-      <w:pPr>
-        <w:rPr>
-          <w:rFonts w:ascii="Times New Roman" w:hAnsi="Times New Roman" w:cs="Times New Roman"/>
-        </w:rPr>
-      </w:pPr>
-      <w:r>
-        <w:rPr>
-          <w:rFonts w:ascii="Times New Roman" w:hAnsi="Times New Roman" w:cs="Times New Roman"/>
-        </w:rPr>
-        <w:t>Các thành phần chính: UI, Service, Repository, Database.</w:t>
-      </w:r>
-    </w:p>
-    <w:p>
-      <w:pPr>
-        <w:rPr>
-          <w:rFonts w:ascii="Times New Roman" w:hAnsi="Times New Roman" w:cs="Times New Roman"/>
-        </w:rPr>
-      </w:pPr>
+        <w:t>3.4. Biểu đồ tuần tự cho các chức năng</w:t>
+      </w:r>
+    </w:p>
+    <w:p>
+      <w:pPr>
+        <w:rPr>
+          <w:rFonts w:ascii="Times New Roman" w:hAnsi="Times New Roman" w:cs="Times New Roman"/>
+        </w:rPr>
+      </w:pPr>
+      <w:r>
+        <w:rPr>
+          <w:rFonts w:ascii="Times New Roman" w:hAnsi="Times New Roman" w:cs="Times New Roman"/>
+        </w:rPr>
+        <w:t>Ví dụ: Biểu đồ tuần tự cho chức năng Th</w:t>
+      </w:r>
       <w:r>
         <w:rPr>
           <w:rFonts w:ascii="Times New Roman" w:hAnsi="Times New Roman" w:cs="Times New Roman"/>
           <w:noProof/>
         </w:rPr>
         <w:drawing>
-          <wp:inline distT="0" distB="0" distL="0" distR="0" wp14:anchorId="021B4BD6" wp14:editId="1A7A4C2A">
+          <wp:inline distT="0" distB="0" distL="0" distR="0" wp14:anchorId="39D4E836" wp14:editId="5E741F3C">
             <wp:extent cx="5486400" cy="3531870"/>
             <wp:effectExtent l="0" t="0" r="0" b="0"/>
-            <wp:docPr id="283469872" name="Picture 14" descr="A diagram of a company&#10;&#10;AI-generated content may be incorrect."/>
+            <wp:docPr id="977304695" name="Picture 12" descr="A screenshot of a computer&#10;&#10;AI-generated content may be incorrect."/>
             <wp:cNvGraphicFramePr>
               <a:graphicFrameLocks xmlns:a="http://schemas.openxmlformats.org/drawingml/2006/main" noChangeAspect="1"/>
             </wp:cNvGraphicFramePr>
@@ -3470,7 +4150,7 @@
               <a:graphicData uri="http://schemas.openxmlformats.org/drawingml/2006/picture">
                 <pic:pic xmlns:pic="http://schemas.openxmlformats.org/drawingml/2006/picture">
                   <pic:nvPicPr>
-                    <pic:cNvPr id="283469872" name="Picture 14" descr="A diagram of a company&#10;&#10;AI-generated content may be incorrect."/>
+                    <pic:cNvPr id="977304695" name="Picture 12" descr="A screenshot of a computer&#10;&#10;AI-generated content may be incorrect."/>
                     <pic:cNvPicPr/>
                   </pic:nvPicPr>
                   <pic:blipFill>
@@ -3494,6 +4174,19 @@
           </wp:inline>
         </w:drawing>
       </w:r>
+      <w:r>
+        <w:rPr>
+          <w:rFonts w:ascii="Times New Roman" w:hAnsi="Times New Roman" w:cs="Times New Roman"/>
+        </w:rPr>
+        <w:t>êm sinh viên.</w:t>
+      </w:r>
+    </w:p>
+    <w:p>
+      <w:pPr>
+        <w:rPr>
+          <w:rFonts w:ascii="Times New Roman" w:hAnsi="Times New Roman" w:cs="Times New Roman"/>
+        </w:rPr>
+      </w:pPr>
     </w:p>
     <w:p>
       <w:pPr>
@@ -3506,53 +4199,53 @@
         <w:rPr>
           <w:rFonts w:ascii="Times New Roman" w:hAnsi="Times New Roman" w:cs="Times New Roman"/>
         </w:rPr>
+        <w:t>Hình 3.3: Biểu đồ tuần tự chức năng thêm sinh viên.</w:t>
+      </w:r>
+    </w:p>
+    <w:p>
+      <w:pPr>
+        <w:pStyle w:val="Heading2"/>
+        <w:rPr>
+          <w:rFonts w:ascii="Times New Roman" w:hAnsi="Times New Roman" w:cs="Times New Roman"/>
+        </w:rPr>
+      </w:pPr>
+      <w:r>
+        <w:rPr>
+          <w:rFonts w:ascii="Times New Roman" w:hAnsi="Times New Roman" w:cs="Times New Roman"/>
+        </w:rPr>
+        <w:t>3.5. Lưu đồ (Thuật toán)</w:t>
+      </w:r>
+    </w:p>
+    <w:p>
+      <w:pPr>
+        <w:rPr>
+          <w:rFonts w:ascii="Times New Roman" w:hAnsi="Times New Roman" w:cs="Times New Roman"/>
+        </w:rPr>
+      </w:pPr>
+      <w:r>
+        <w:rPr>
+          <w:rFonts w:ascii="Times New Roman" w:hAnsi="Times New Roman" w:cs="Times New Roman"/>
+        </w:rPr>
+        <w:t>Thuật toán xuất báo cáo Excel.</w:t>
+      </w:r>
+    </w:p>
+    <w:p>
+      <w:pPr>
+        <w:rPr>
+          <w:rFonts w:ascii="Times New Roman" w:hAnsi="Times New Roman" w:cs="Times New Roman"/>
+        </w:rPr>
+      </w:pPr>
+      <w:r>
+        <w:rPr>
+          <w:rFonts w:ascii="Times New Roman" w:hAnsi="Times New Roman" w:cs="Times New Roman"/>
+          <w:noProof/>
+        </w:rPr>
         <w:lastRenderedPageBreak/>
-        <w:t>Hình 3.5: Biểu đồ thành phần của hệ thống.</w:t>
-      </w:r>
-    </w:p>
-    <w:p>
-      <w:pPr>
-        <w:pStyle w:val="Heading2"/>
-        <w:rPr>
-          <w:rFonts w:ascii="Times New Roman" w:hAnsi="Times New Roman" w:cs="Times New Roman"/>
-        </w:rPr>
-      </w:pPr>
-      <w:r>
-        <w:rPr>
-          <w:rFonts w:ascii="Times New Roman" w:hAnsi="Times New Roman" w:cs="Times New Roman"/>
-        </w:rPr>
-        <w:t>3.7. Biểu đồ triển khai cho hệ thống</w:t>
-      </w:r>
-    </w:p>
-    <w:p>
-      <w:pPr>
-        <w:rPr>
-          <w:rFonts w:ascii="Times New Roman" w:hAnsi="Times New Roman" w:cs="Times New Roman"/>
-        </w:rPr>
-      </w:pPr>
-      <w:r>
-        <w:rPr>
-          <w:rFonts w:ascii="Times New Roman" w:hAnsi="Times New Roman" w:cs="Times New Roman"/>
-        </w:rPr>
-        <w:t>Mô hình triển khai theo kiến trúc Client–Server, ứng dụng Spring Boot chạy trên máy chủ ứng dụng, dữ liệu lưu tại PostgreSQL.</w:t>
-      </w:r>
-    </w:p>
-    <w:p>
-      <w:pPr>
-        <w:rPr>
-          <w:rFonts w:ascii="Times New Roman" w:hAnsi="Times New Roman" w:cs="Times New Roman"/>
-        </w:rPr>
-      </w:pPr>
-      <w:r>
-        <w:rPr>
-          <w:rFonts w:ascii="Times New Roman" w:hAnsi="Times New Roman" w:cs="Times New Roman"/>
-          <w:noProof/>
-        </w:rPr>
         <w:drawing>
-          <wp:inline distT="0" distB="0" distL="0" distR="0" wp14:anchorId="27E25C39" wp14:editId="65D012C2">
+          <wp:inline distT="0" distB="0" distL="0" distR="0" wp14:anchorId="5763F5DE" wp14:editId="494B1A95">
             <wp:extent cx="5486400" cy="3531870"/>
             <wp:effectExtent l="0" t="0" r="0" b="0"/>
-            <wp:docPr id="386491873" name="Picture 15" descr="A diagram of a server&#10;&#10;AI-generated content may be incorrect."/>
+            <wp:docPr id="1805473361" name="Picture 13" descr="A diagram of a flowchart&#10;&#10;AI-generated content may be incorrect."/>
             <wp:cNvGraphicFramePr>
               <a:graphicFrameLocks xmlns:a="http://schemas.openxmlformats.org/drawingml/2006/main" noChangeAspect="1"/>
             </wp:cNvGraphicFramePr>
@@ -3560,7 +4253,7 @@
               <a:graphicData uri="http://schemas.openxmlformats.org/drawingml/2006/picture">
                 <pic:pic xmlns:pic="http://schemas.openxmlformats.org/drawingml/2006/picture">
                   <pic:nvPicPr>
-                    <pic:cNvPr id="386491873" name="Picture 15" descr="A diagram of a server&#10;&#10;AI-generated content may be incorrect."/>
+                    <pic:cNvPr id="1805473361" name="Picture 13" descr="A diagram of a flowchart&#10;&#10;AI-generated content may be incorrect."/>
                     <pic:cNvPicPr/>
                   </pic:nvPicPr>
                   <pic:blipFill>
@@ -3596,6 +4289,185 @@
         <w:rPr>
           <w:rFonts w:ascii="Times New Roman" w:hAnsi="Times New Roman" w:cs="Times New Roman"/>
         </w:rPr>
+        <w:t>Hình 3.4: Lưu đồ thuật toán xuất báo cáo Excel.</w:t>
+      </w:r>
+    </w:p>
+    <w:p>
+      <w:pPr>
+        <w:pStyle w:val="Heading2"/>
+        <w:rPr>
+          <w:rFonts w:ascii="Times New Roman" w:hAnsi="Times New Roman" w:cs="Times New Roman"/>
+        </w:rPr>
+      </w:pPr>
+      <w:r>
+        <w:rPr>
+          <w:rFonts w:ascii="Times New Roman" w:hAnsi="Times New Roman" w:cs="Times New Roman"/>
+        </w:rPr>
+        <w:t>3.6. Biểu đồ thành phần cho hệ thống</w:t>
+      </w:r>
+    </w:p>
+    <w:p>
+      <w:pPr>
+        <w:rPr>
+          <w:rFonts w:ascii="Times New Roman" w:hAnsi="Times New Roman" w:cs="Times New Roman"/>
+        </w:rPr>
+      </w:pPr>
+      <w:r>
+        <w:rPr>
+          <w:rFonts w:ascii="Times New Roman" w:hAnsi="Times New Roman" w:cs="Times New Roman"/>
+        </w:rPr>
+        <w:t>Các thành phần chính: UI, Service, Repository, Database.</w:t>
+      </w:r>
+    </w:p>
+    <w:p>
+      <w:pPr>
+        <w:rPr>
+          <w:rFonts w:ascii="Times New Roman" w:hAnsi="Times New Roman" w:cs="Times New Roman"/>
+        </w:rPr>
+      </w:pPr>
+      <w:r>
+        <w:rPr>
+          <w:rFonts w:ascii="Times New Roman" w:hAnsi="Times New Roman" w:cs="Times New Roman"/>
+          <w:noProof/>
+        </w:rPr>
+        <w:drawing>
+          <wp:inline distT="0" distB="0" distL="0" distR="0" wp14:anchorId="021B4BD6" wp14:editId="1A7A4C2A">
+            <wp:extent cx="5486400" cy="3531870"/>
+            <wp:effectExtent l="0" t="0" r="0" b="0"/>
+            <wp:docPr id="283469872" name="Picture 14" descr="A diagram of a company&#10;&#10;AI-generated content may be incorrect."/>
+            <wp:cNvGraphicFramePr>
+              <a:graphicFrameLocks xmlns:a="http://schemas.openxmlformats.org/drawingml/2006/main" noChangeAspect="1"/>
+            </wp:cNvGraphicFramePr>
+            <a:graphic xmlns:a="http://schemas.openxmlformats.org/drawingml/2006/main">
+              <a:graphicData uri="http://schemas.openxmlformats.org/drawingml/2006/picture">
+                <pic:pic xmlns:pic="http://schemas.openxmlformats.org/drawingml/2006/picture">
+                  <pic:nvPicPr>
+                    <pic:cNvPr id="283469872" name="Picture 14" descr="A diagram of a company&#10;&#10;AI-generated content may be incorrect."/>
+                    <pic:cNvPicPr/>
+                  </pic:nvPicPr>
+                  <pic:blipFill>
+                    <a:blip r:embed="rId21"/>
+                    <a:stretch>
+                      <a:fillRect/>
+                    </a:stretch>
+                  </pic:blipFill>
+                  <pic:spPr>
+                    <a:xfrm>
+                      <a:off x="0" y="0"/>
+                      <a:ext cx="5486400" cy="3531870"/>
+                    </a:xfrm>
+                    <a:prstGeom prst="rect">
+                      <a:avLst/>
+                    </a:prstGeom>
+                  </pic:spPr>
+                </pic:pic>
+              </a:graphicData>
+            </a:graphic>
+          </wp:inline>
+        </w:drawing>
+      </w:r>
+    </w:p>
+    <w:p>
+      <w:pPr>
+        <w:jc w:val="center"/>
+        <w:rPr>
+          <w:rFonts w:ascii="Times New Roman" w:hAnsi="Times New Roman" w:cs="Times New Roman"/>
+        </w:rPr>
+      </w:pPr>
+      <w:r>
+        <w:rPr>
+          <w:rFonts w:ascii="Times New Roman" w:hAnsi="Times New Roman" w:cs="Times New Roman"/>
+        </w:rPr>
+        <w:lastRenderedPageBreak/>
+        <w:t>Hình 3.5: Biểu đồ thành phần của hệ thống.</w:t>
+      </w:r>
+    </w:p>
+    <w:p>
+      <w:pPr>
+        <w:pStyle w:val="Heading2"/>
+        <w:rPr>
+          <w:rFonts w:ascii="Times New Roman" w:hAnsi="Times New Roman" w:cs="Times New Roman"/>
+        </w:rPr>
+      </w:pPr>
+      <w:r>
+        <w:rPr>
+          <w:rFonts w:ascii="Times New Roman" w:hAnsi="Times New Roman" w:cs="Times New Roman"/>
+        </w:rPr>
+        <w:t>3.7. Biểu đồ triển khai cho hệ thống</w:t>
+      </w:r>
+    </w:p>
+    <w:p>
+      <w:pPr>
+        <w:rPr>
+          <w:rFonts w:ascii="Times New Roman" w:hAnsi="Times New Roman" w:cs="Times New Roman"/>
+        </w:rPr>
+      </w:pPr>
+      <w:r>
+        <w:rPr>
+          <w:rFonts w:ascii="Times New Roman" w:hAnsi="Times New Roman" w:cs="Times New Roman"/>
+        </w:rPr>
+        <w:t>Mô hình triển khai theo kiến trúc Client–Server, ứng dụng Spring Boot chạy trên máy chủ ứng dụng, dữ liệu lưu tại PostgreSQL.</w:t>
+      </w:r>
+    </w:p>
+    <w:p>
+      <w:pPr>
+        <w:rPr>
+          <w:rFonts w:ascii="Times New Roman" w:hAnsi="Times New Roman" w:cs="Times New Roman"/>
+        </w:rPr>
+      </w:pPr>
+      <w:r>
+        <w:rPr>
+          <w:rFonts w:ascii="Times New Roman" w:hAnsi="Times New Roman" w:cs="Times New Roman"/>
+          <w:noProof/>
+        </w:rPr>
+        <w:drawing>
+          <wp:inline distT="0" distB="0" distL="0" distR="0" wp14:anchorId="27E25C39" wp14:editId="65D012C2">
+            <wp:extent cx="5486400" cy="3531870"/>
+            <wp:effectExtent l="0" t="0" r="0" b="0"/>
+            <wp:docPr id="386491873" name="Picture 15" descr="A diagram of a server&#10;&#10;AI-generated content may be incorrect."/>
+            <wp:cNvGraphicFramePr>
+              <a:graphicFrameLocks xmlns:a="http://schemas.openxmlformats.org/drawingml/2006/main" noChangeAspect="1"/>
+            </wp:cNvGraphicFramePr>
+            <a:graphic xmlns:a="http://schemas.openxmlformats.org/drawingml/2006/main">
+              <a:graphicData uri="http://schemas.openxmlformats.org/drawingml/2006/picture">
+                <pic:pic xmlns:pic="http://schemas.openxmlformats.org/drawingml/2006/picture">
+                  <pic:nvPicPr>
+                    <pic:cNvPr id="386491873" name="Picture 15" descr="A diagram of a server&#10;&#10;AI-generated content may be incorrect."/>
+                    <pic:cNvPicPr/>
+                  </pic:nvPicPr>
+                  <pic:blipFill>
+                    <a:blip r:embed="rId22"/>
+                    <a:stretch>
+                      <a:fillRect/>
+                    </a:stretch>
+                  </pic:blipFill>
+                  <pic:spPr>
+                    <a:xfrm>
+                      <a:off x="0" y="0"/>
+                      <a:ext cx="5486400" cy="3531870"/>
+                    </a:xfrm>
+                    <a:prstGeom prst="rect">
+                      <a:avLst/>
+                    </a:prstGeom>
+                  </pic:spPr>
+                </pic:pic>
+              </a:graphicData>
+            </a:graphic>
+          </wp:inline>
+        </w:drawing>
+      </w:r>
+    </w:p>
+    <w:p>
+      <w:pPr>
+        <w:jc w:val="center"/>
+        <w:rPr>
+          <w:rFonts w:ascii="Times New Roman" w:hAnsi="Times New Roman" w:cs="Times New Roman"/>
+        </w:rPr>
+      </w:pPr>
+      <w:r>
+        <w:rPr>
+          <w:rFonts w:ascii="Times New Roman" w:hAnsi="Times New Roman" w:cs="Times New Roman"/>
+        </w:rPr>
         <w:t>Hình 3.6: Biểu đồ triển khai hệ thống</w:t>
       </w:r>
       <w:r>
@@ -4233,7 +5105,7 @@
         </w:rPr>
         <w:t xml:space="preserve">Sau khi chạy thành công, truy cập địa chỉ: </w:t>
       </w:r>
-      <w:hyperlink r:id="rId21" w:history="1">
+      <w:hyperlink r:id="rId23" w:history="1">
         <w:r>
           <w:rPr>
             <w:rStyle w:val="Hyperlink"/>
@@ -4255,15 +5127,7 @@
           <w:b/>
           <w:bCs/>
         </w:rPr>
-        <w:t>C</w:t>
-      </w:r>
-      <w:r>
-        <w:rPr>
-          <w:rFonts w:ascii="Times New Roman" w:hAnsi="Times New Roman" w:cs="Times New Roman"/>
-          <w:b/>
-          <w:bCs/>
-        </w:rPr>
-        <w:t>ó thể build thành file jar để chạy độc lập:</w:t>
+        <w:t>Có thể build thành file jar để chạy độc lập:</w:t>
       </w:r>
       <w:r>
         <w:rPr>
@@ -4316,32 +5180,75 @@
     <w:p>
       <w:pPr>
         <w:rPr>
+          <w:rFonts w:ascii="Times New Roman" w:hAnsi="Times New Roman" w:cs="Times New Roman"/>
+        </w:rPr>
+      </w:pPr>
+      <w:r>
+        <w:rPr>
           <w:rFonts w:ascii="Times New Roman" w:hAnsi="Times New Roman" w:cs="Times New Roman" w:hint="eastAsia"/>
         </w:rPr>
-      </w:pPr>
+        <w:t>├──</w:t>
+      </w:r>
       <w:r>
         <w:rPr>
           <w:rFonts w:ascii="Times New Roman" w:hAnsi="Times New Roman" w:cs="Times New Roman" w:hint="eastAsia"/>
         </w:rPr>
+        <w:t xml:space="preserve"> src/</w:t>
+      </w:r>
+    </w:p>
+    <w:p>
+      <w:pPr>
+        <w:rPr>
+          <w:rFonts w:ascii="Times New Roman" w:hAnsi="Times New Roman" w:cs="Times New Roman"/>
+        </w:rPr>
+      </w:pPr>
+      <w:r>
+        <w:rPr>
+          <w:rFonts w:ascii="Times New Roman" w:hAnsi="Times New Roman" w:cs="Times New Roman" w:hint="eastAsia"/>
+        </w:rPr>
+        <w:t>│</w:t>
+      </w:r>
+      <w:r>
+        <w:rPr>
+          <w:rFonts w:ascii="Times New Roman" w:hAnsi="Times New Roman" w:cs="Times New Roman" w:hint="eastAsia"/>
+        </w:rPr>
+        <w:t xml:space="preserve">   </w:t>
+      </w:r>
+      <w:r>
+        <w:rPr>
+          <w:rFonts w:ascii="Times New Roman" w:hAnsi="Times New Roman" w:cs="Times New Roman" w:hint="eastAsia"/>
+        </w:rPr>
         <w:t>├──</w:t>
       </w:r>
       <w:r>
         <w:rPr>
           <w:rFonts w:ascii="Times New Roman" w:hAnsi="Times New Roman" w:cs="Times New Roman" w:hint="eastAsia"/>
         </w:rPr>
-        <w:t xml:space="preserve"> src/</w:t>
-      </w:r>
-    </w:p>
-    <w:p>
-      <w:pPr>
+        <w:t xml:space="preserve"> main/</w:t>
+      </w:r>
+    </w:p>
+    <w:p>
+      <w:pPr>
+        <w:rPr>
+          <w:rFonts w:ascii="Times New Roman" w:hAnsi="Times New Roman" w:cs="Times New Roman"/>
+        </w:rPr>
+      </w:pPr>
+      <w:r>
         <w:rPr>
           <w:rFonts w:ascii="Times New Roman" w:hAnsi="Times New Roman" w:cs="Times New Roman" w:hint="eastAsia"/>
         </w:rPr>
-      </w:pPr>
+        <w:t>│</w:t>
+      </w:r>
       <w:r>
         <w:rPr>
           <w:rFonts w:ascii="Times New Roman" w:hAnsi="Times New Roman" w:cs="Times New Roman" w:hint="eastAsia"/>
         </w:rPr>
+        <w:t xml:space="preserve">   </w:t>
+      </w:r>
+      <w:r>
+        <w:rPr>
+          <w:rFonts w:ascii="Times New Roman" w:hAnsi="Times New Roman" w:cs="Times New Roman" w:hint="eastAsia"/>
+        </w:rPr>
         <w:t>│</w:t>
       </w:r>
       <w:r>
@@ -4360,15 +5267,27 @@
         <w:rPr>
           <w:rFonts w:ascii="Times New Roman" w:hAnsi="Times New Roman" w:cs="Times New Roman" w:hint="eastAsia"/>
         </w:rPr>
-        <w:t xml:space="preserve"> main/</w:t>
-      </w:r>
-    </w:p>
-    <w:p>
-      <w:pPr>
+        <w:t xml:space="preserve"> java/com/example/qlsv/</w:t>
+      </w:r>
+    </w:p>
+    <w:p>
+      <w:pPr>
+        <w:rPr>
+          <w:rFonts w:ascii="Times New Roman" w:hAnsi="Times New Roman" w:cs="Times New Roman"/>
+        </w:rPr>
+      </w:pPr>
+      <w:r>
         <w:rPr>
           <w:rFonts w:ascii="Times New Roman" w:hAnsi="Times New Roman" w:cs="Times New Roman" w:hint="eastAsia"/>
         </w:rPr>
-      </w:pPr>
+        <w:t>│</w:t>
+      </w:r>
+      <w:r>
+        <w:rPr>
+          <w:rFonts w:ascii="Times New Roman" w:hAnsi="Times New Roman" w:cs="Times New Roman"/>
+        </w:rPr>
+        <w:t xml:space="preserve">   </w:t>
+      </w:r>
       <w:r>
         <w:rPr>
           <w:rFonts w:ascii="Times New Roman" w:hAnsi="Times New Roman" w:cs="Times New Roman" w:hint="eastAsia"/>
@@ -4377,33 +5296,112 @@
       </w:r>
       <w:r>
         <w:rPr>
+          <w:rFonts w:ascii="Times New Roman" w:hAnsi="Times New Roman" w:cs="Times New Roman"/>
+        </w:rPr>
+        <w:t xml:space="preserve">   </w:t>
+      </w:r>
+      <w:r>
+        <w:rPr>
           <w:rFonts w:ascii="Times New Roman" w:hAnsi="Times New Roman" w:cs="Times New Roman" w:hint="eastAsia"/>
         </w:rPr>
+        <w:t>│</w:t>
+      </w:r>
+      <w:r>
+        <w:rPr>
+          <w:rFonts w:ascii="Times New Roman" w:hAnsi="Times New Roman" w:cs="Times New Roman"/>
+        </w:rPr>
         <w:t xml:space="preserve">   </w:t>
       </w:r>
       <w:r>
         <w:rPr>
           <w:rFonts w:ascii="Times New Roman" w:hAnsi="Times New Roman" w:cs="Times New Roman" w:hint="eastAsia"/>
         </w:rPr>
+        <w:t>├──</w:t>
+      </w:r>
+      <w:r>
+        <w:rPr>
+          <w:rFonts w:ascii="Times New Roman" w:hAnsi="Times New Roman" w:cs="Times New Roman"/>
+        </w:rPr>
+        <w:t xml:space="preserve"> controller/     </w:t>
+      </w:r>
+      <w:r>
+        <w:rPr>
+          <w:rFonts w:ascii="Times New Roman" w:hAnsi="Times New Roman" w:cs="Times New Roman" w:hint="eastAsia"/>
+        </w:rPr>
+        <w:t>→</w:t>
+      </w:r>
+      <w:r>
+        <w:rPr>
+          <w:rFonts w:ascii="Times New Roman" w:hAnsi="Times New Roman" w:cs="Times New Roman"/>
+        </w:rPr>
+        <w:t xml:space="preserve"> Xử lý REST API</w:t>
+      </w:r>
+    </w:p>
+    <w:p>
+      <w:pPr>
+        <w:rPr>
+          <w:rFonts w:ascii="Times New Roman" w:hAnsi="Times New Roman" w:cs="Times New Roman"/>
+        </w:rPr>
+      </w:pPr>
+      <w:r>
+        <w:rPr>
+          <w:rFonts w:ascii="Times New Roman" w:hAnsi="Times New Roman" w:cs="Times New Roman" w:hint="eastAsia"/>
+        </w:rPr>
         <w:t>│</w:t>
       </w:r>
       <w:r>
         <w:rPr>
+          <w:rFonts w:ascii="Times New Roman" w:hAnsi="Times New Roman" w:cs="Times New Roman"/>
+        </w:rPr>
+        <w:t xml:space="preserve">   </w:t>
+      </w:r>
+      <w:r>
+        <w:rPr>
           <w:rFonts w:ascii="Times New Roman" w:hAnsi="Times New Roman" w:cs="Times New Roman" w:hint="eastAsia"/>
         </w:rPr>
+        <w:t>│</w:t>
+      </w:r>
+      <w:r>
+        <w:rPr>
+          <w:rFonts w:ascii="Times New Roman" w:hAnsi="Times New Roman" w:cs="Times New Roman"/>
+        </w:rPr>
         <w:t xml:space="preserve">   </w:t>
       </w:r>
       <w:r>
         <w:rPr>
           <w:rFonts w:ascii="Times New Roman" w:hAnsi="Times New Roman" w:cs="Times New Roman" w:hint="eastAsia"/>
         </w:rPr>
+        <w:t>│</w:t>
+      </w:r>
+      <w:r>
+        <w:rPr>
+          <w:rFonts w:ascii="Times New Roman" w:hAnsi="Times New Roman" w:cs="Times New Roman"/>
+        </w:rPr>
+        <w:t xml:space="preserve">   </w:t>
+      </w:r>
+      <w:r>
+        <w:rPr>
+          <w:rFonts w:ascii="Times New Roman" w:hAnsi="Times New Roman" w:cs="Times New Roman" w:hint="eastAsia"/>
+        </w:rPr>
         <w:t>├──</w:t>
       </w:r>
       <w:r>
         <w:rPr>
+          <w:rFonts w:ascii="Times New Roman" w:hAnsi="Times New Roman" w:cs="Times New Roman"/>
+        </w:rPr>
+        <w:t xml:space="preserve"> service/        </w:t>
+      </w:r>
+      <w:r>
+        <w:rPr>
           <w:rFonts w:ascii="Times New Roman" w:hAnsi="Times New Roman" w:cs="Times New Roman" w:hint="eastAsia"/>
         </w:rPr>
-        <w:t xml:space="preserve"> java/com/example/qlsv/</w:t>
+        <w:t>→</w:t>
+      </w:r>
+      <w:r>
+        <w:rPr>
+          <w:rFonts w:ascii="Times New Roman" w:hAnsi="Times New Roman" w:cs="Times New Roman"/>
+        </w:rPr>
+        <w:t xml:space="preserve"> Nghiệp vụ ứng dụng</w:t>
       </w:r>
     </w:p>
     <w:p>
@@ -4458,7 +5456,7 @@
         <w:rPr>
           <w:rFonts w:ascii="Times New Roman" w:hAnsi="Times New Roman" w:cs="Times New Roman"/>
         </w:rPr>
-        <w:t xml:space="preserve"> controller/     </w:t>
+        <w:t xml:space="preserve"> repository/     </w:t>
       </w:r>
       <w:r>
         <w:rPr>
@@ -4470,7 +5468,7 @@
         <w:rPr>
           <w:rFonts w:ascii="Times New Roman" w:hAnsi="Times New Roman" w:cs="Times New Roman"/>
         </w:rPr>
-        <w:t xml:space="preserve"> Xử lý REST API</w:t>
+        <w:t xml:space="preserve"> Tầng truy cập dữ liệu (JPA)</w:t>
       </w:r>
     </w:p>
     <w:p>
@@ -4519,13 +5517,13 @@
         <w:rPr>
           <w:rFonts w:ascii="Times New Roman" w:hAnsi="Times New Roman" w:cs="Times New Roman" w:hint="eastAsia"/>
         </w:rPr>
-        <w:t>├──</w:t>
-      </w:r>
-      <w:r>
-        <w:rPr>
-          <w:rFonts w:ascii="Times New Roman" w:hAnsi="Times New Roman" w:cs="Times New Roman"/>
-        </w:rPr>
-        <w:t xml:space="preserve"> service/        </w:t>
+        <w:t>└──</w:t>
+      </w:r>
+      <w:r>
+        <w:rPr>
+          <w:rFonts w:ascii="Times New Roman" w:hAnsi="Times New Roman" w:cs="Times New Roman"/>
+        </w:rPr>
+        <w:t xml:space="preserve"> model/          </w:t>
       </w:r>
       <w:r>
         <w:rPr>
@@ -4537,147 +5535,13 @@
         <w:rPr>
           <w:rFonts w:ascii="Times New Roman" w:hAnsi="Times New Roman" w:cs="Times New Roman"/>
         </w:rPr>
-        <w:t xml:space="preserve"> Nghiệp vụ ứng dụng</w:t>
-      </w:r>
-    </w:p>
-    <w:p>
-      <w:pPr>
-        <w:rPr>
-          <w:rFonts w:ascii="Times New Roman" w:hAnsi="Times New Roman" w:cs="Times New Roman"/>
-        </w:rPr>
-      </w:pPr>
-      <w:r>
-        <w:rPr>
-          <w:rFonts w:ascii="Times New Roman" w:hAnsi="Times New Roman" w:cs="Times New Roman" w:hint="eastAsia"/>
-        </w:rPr>
-        <w:t>│</w:t>
-      </w:r>
-      <w:r>
-        <w:rPr>
-          <w:rFonts w:ascii="Times New Roman" w:hAnsi="Times New Roman" w:cs="Times New Roman"/>
-        </w:rPr>
-        <w:t xml:space="preserve">   </w:t>
-      </w:r>
-      <w:r>
-        <w:rPr>
-          <w:rFonts w:ascii="Times New Roman" w:hAnsi="Times New Roman" w:cs="Times New Roman" w:hint="eastAsia"/>
-        </w:rPr>
-        <w:t>│</w:t>
-      </w:r>
-      <w:r>
-        <w:rPr>
-          <w:rFonts w:ascii="Times New Roman" w:hAnsi="Times New Roman" w:cs="Times New Roman"/>
-        </w:rPr>
-        <w:t xml:space="preserve">   </w:t>
-      </w:r>
-      <w:r>
-        <w:rPr>
-          <w:rFonts w:ascii="Times New Roman" w:hAnsi="Times New Roman" w:cs="Times New Roman" w:hint="eastAsia"/>
-        </w:rPr>
-        <w:t>│</w:t>
-      </w:r>
-      <w:r>
-        <w:rPr>
-          <w:rFonts w:ascii="Times New Roman" w:hAnsi="Times New Roman" w:cs="Times New Roman"/>
-        </w:rPr>
-        <w:t xml:space="preserve">   </w:t>
-      </w:r>
-      <w:r>
-        <w:rPr>
-          <w:rFonts w:ascii="Times New Roman" w:hAnsi="Times New Roman" w:cs="Times New Roman" w:hint="eastAsia"/>
-        </w:rPr>
-        <w:t>├──</w:t>
-      </w:r>
-      <w:r>
-        <w:rPr>
-          <w:rFonts w:ascii="Times New Roman" w:hAnsi="Times New Roman" w:cs="Times New Roman"/>
-        </w:rPr>
-        <w:t xml:space="preserve"> repository/     </w:t>
-      </w:r>
-      <w:r>
-        <w:rPr>
-          <w:rFonts w:ascii="Times New Roman" w:hAnsi="Times New Roman" w:cs="Times New Roman" w:hint="eastAsia"/>
-        </w:rPr>
-        <w:t>→</w:t>
-      </w:r>
-      <w:r>
-        <w:rPr>
-          <w:rFonts w:ascii="Times New Roman" w:hAnsi="Times New Roman" w:cs="Times New Roman"/>
-        </w:rPr>
-        <w:t xml:space="preserve"> Tầng truy cập dữ liệu (JPA)</w:t>
-      </w:r>
-    </w:p>
-    <w:p>
-      <w:pPr>
-        <w:rPr>
-          <w:rFonts w:ascii="Times New Roman" w:hAnsi="Times New Roman" w:cs="Times New Roman"/>
-        </w:rPr>
-      </w:pPr>
-      <w:r>
-        <w:rPr>
-          <w:rFonts w:ascii="Times New Roman" w:hAnsi="Times New Roman" w:cs="Times New Roman" w:hint="eastAsia"/>
-        </w:rPr>
-        <w:t>│</w:t>
-      </w:r>
-      <w:r>
-        <w:rPr>
-          <w:rFonts w:ascii="Times New Roman" w:hAnsi="Times New Roman" w:cs="Times New Roman"/>
-        </w:rPr>
-        <w:t xml:space="preserve">   </w:t>
-      </w:r>
-      <w:r>
-        <w:rPr>
-          <w:rFonts w:ascii="Times New Roman" w:hAnsi="Times New Roman" w:cs="Times New Roman" w:hint="eastAsia"/>
-        </w:rPr>
-        <w:t>│</w:t>
-      </w:r>
-      <w:r>
-        <w:rPr>
-          <w:rFonts w:ascii="Times New Roman" w:hAnsi="Times New Roman" w:cs="Times New Roman"/>
-        </w:rPr>
-        <w:t xml:space="preserve">   </w:t>
-      </w:r>
-      <w:r>
-        <w:rPr>
-          <w:rFonts w:ascii="Times New Roman" w:hAnsi="Times New Roman" w:cs="Times New Roman" w:hint="eastAsia"/>
-        </w:rPr>
-        <w:t>│</w:t>
-      </w:r>
-      <w:r>
-        <w:rPr>
-          <w:rFonts w:ascii="Times New Roman" w:hAnsi="Times New Roman" w:cs="Times New Roman"/>
-        </w:rPr>
-        <w:t xml:space="preserve">   </w:t>
-      </w:r>
-      <w:r>
-        <w:rPr>
-          <w:rFonts w:ascii="Times New Roman" w:hAnsi="Times New Roman" w:cs="Times New Roman" w:hint="eastAsia"/>
-        </w:rPr>
-        <w:t>└──</w:t>
-      </w:r>
-      <w:r>
-        <w:rPr>
-          <w:rFonts w:ascii="Times New Roman" w:hAnsi="Times New Roman" w:cs="Times New Roman"/>
-        </w:rPr>
-        <w:t xml:space="preserve"> model/          </w:t>
-      </w:r>
-      <w:r>
-        <w:rPr>
-          <w:rFonts w:ascii="Times New Roman" w:hAnsi="Times New Roman" w:cs="Times New Roman" w:hint="eastAsia"/>
-        </w:rPr>
-        <w:t>→</w:t>
-      </w:r>
-      <w:r>
-        <w:rPr>
-          <w:rFonts w:ascii="Times New Roman" w:hAnsi="Times New Roman" w:cs="Times New Roman"/>
-        </w:rPr>
         <w:t xml:space="preserve"> Lớp thực thể (Entity)</w:t>
       </w:r>
     </w:p>
     <w:p>
       <w:pPr>
         <w:rPr>
-          <w:rFonts w:ascii="Times New Roman" w:hAnsi="Times New Roman" w:cs="Times New Roman" w:hint="eastAsia"/>
+          <w:rFonts w:ascii="Times New Roman" w:hAnsi="Times New Roman" w:cs="Times New Roman"/>
         </w:rPr>
       </w:pPr>
       <w:r>
@@ -5219,7 +6083,7 @@
         <w:rPr>
           <w:rFonts w:ascii="Times New Roman" w:hAnsi="Times New Roman" w:cs="Times New Roman"/>
         </w:rPr>
-        <w:t>4.2.3. Chức năng xuất báo cáo Excel và PDF</w:t>
+        <w:t>4.2.3. Chức năng xuất báo cáo Excel</w:t>
       </w:r>
     </w:p>
     <w:p>
@@ -5387,66 +6251,11 @@
         <w:rPr>
           <w:rStyle w:val="Strong"/>
         </w:rPr>
-        <w:t>Xuất PDF:</w:t>
+        <w:t>Kết quả thực tế:</w:t>
       </w:r>
       <w:r>
         <w:br/>
-        <w:t xml:space="preserve">Tích hợp </w:t>
-      </w:r>
-      <w:r>
-        <w:rPr>
-          <w:rStyle w:val="Strong"/>
-        </w:rPr>
-        <w:t>JasperReports</w:t>
-      </w:r>
-      <w:r>
-        <w:t xml:space="preserve">, sinh tệp PDF từ mẫu </w:t>
-      </w:r>
-      <w:r>
-        <w:rPr>
-          <w:rStyle w:val="HTMLCode"/>
-        </w:rPr>
-        <w:t>report_template.jrxml</w:t>
-      </w:r>
-      <w:r>
-        <w:t>.</w:t>
-      </w:r>
-      <w:r>
-        <w:br/>
-        <w:t xml:space="preserve">Dữ liệu lấy qua truy vấn SQL và truyền vào </w:t>
-      </w:r>
-      <w:r>
-        <w:rPr>
-          <w:rStyle w:val="HTMLCode"/>
-        </w:rPr>
-        <w:t>JRBeanCollectionDataSource</w:t>
-      </w:r>
-      <w:r>
-        <w:t>.</w:t>
-      </w:r>
-    </w:p>
-    <w:p>
-      <w:pPr>
-        <w:pStyle w:val="NormalWeb"/>
-      </w:pPr>
-      <w:r>
-        <w:rPr>
-          <w:rFonts w:hAnsi="Symbol"/>
-        </w:rPr>
-        <w:t></w:t>
-      </w:r>
-      <w:r>
-        <w:t xml:space="preserve">  </w:t>
-      </w:r>
-      <w:r>
-        <w:rPr>
-          <w:rStyle w:val="Strong"/>
-        </w:rPr>
-        <w:t>Kết quả thực tế:</w:t>
-      </w:r>
-      <w:r>
-        <w:br/>
-        <w:t>Các file Excel/PDF xuất ra hiển thị đầy đủ thông tin, định dạng đẹp, dễ đọc, thuận tiện cho việc in ấn và thống kê.</w:t>
+        <w:t>Các file Excel xuất ra hiển thị đầy đủ thông tin, định dạng đẹp, dễ đọc, thuận tiện cho việc in ấn và thống kê.</w:t>
       </w:r>
     </w:p>
     <w:p>
@@ -5604,46 +6413,46 @@
         <w:rPr>
           <w:color w:val="EE0000"/>
         </w:rPr>
+        <w:t xml:space="preserve">    build: .</w:t>
+      </w:r>
+    </w:p>
+    <w:p>
+      <w:pPr>
+        <w:rPr>
+          <w:color w:val="EE0000"/>
+        </w:rPr>
+      </w:pPr>
+      <w:r>
+        <w:rPr>
+          <w:color w:val="EE0000"/>
+        </w:rPr>
+        <w:t xml:space="preserve">    ports:</w:t>
+      </w:r>
+    </w:p>
+    <w:p>
+      <w:pPr>
+        <w:rPr>
+          <w:color w:val="EE0000"/>
+        </w:rPr>
+      </w:pPr>
+      <w:r>
+        <w:rPr>
+          <w:color w:val="EE0000"/>
+        </w:rPr>
+        <w:t xml:space="preserve">      - "8080:8080"</w:t>
+      </w:r>
+    </w:p>
+    <w:p>
+      <w:pPr>
+        <w:rPr>
+          <w:color w:val="EE0000"/>
+        </w:rPr>
+      </w:pPr>
+      <w:r>
+        <w:rPr>
+          <w:color w:val="EE0000"/>
+        </w:rPr>
         <w:lastRenderedPageBreak/>
-        <w:t xml:space="preserve">    build: .</w:t>
-      </w:r>
-    </w:p>
-    <w:p>
-      <w:pPr>
-        <w:rPr>
-          <w:color w:val="EE0000"/>
-        </w:rPr>
-      </w:pPr>
-      <w:r>
-        <w:rPr>
-          <w:color w:val="EE0000"/>
-        </w:rPr>
-        <w:t xml:space="preserve">    ports:</w:t>
-      </w:r>
-    </w:p>
-    <w:p>
-      <w:pPr>
-        <w:rPr>
-          <w:color w:val="EE0000"/>
-        </w:rPr>
-      </w:pPr>
-      <w:r>
-        <w:rPr>
-          <w:color w:val="EE0000"/>
-        </w:rPr>
-        <w:t xml:space="preserve">      - "8080:8080"</w:t>
-      </w:r>
-    </w:p>
-    <w:p>
-      <w:pPr>
-        <w:rPr>
-          <w:color w:val="EE0000"/>
-        </w:rPr>
-      </w:pPr>
-      <w:r>
-        <w:rPr>
-          <w:color w:val="EE0000"/>
-        </w:rPr>
         <w:t xml:space="preserve">    depends_on:</w:t>
       </w:r>
     </w:p>
@@ -8520,6 +9329,7 @@
   <w:style w:type="character" w:default="1" w:styleId="DefaultParagraphFont">
     <w:name w:val="Default Paragraph Font"/>
     <w:uiPriority w:val="1"/>
+    <w:semiHidden/>
     <w:unhideWhenUsed/>
   </w:style>
   <w:style w:type="table" w:default="1" w:styleId="TableNormal">
